--- a/docs/Team Contract.docx
+++ b/docs/Team Contract.docx
@@ -2,216 +2,1080 @@
 <file path=word/document.xml><?xml version="1.0" encoding="utf-8"?>
 <w:document xmlns:wpc="http://schemas.microsoft.com/office/word/2010/wordprocessingCanvas" xmlns:cx="http://schemas.microsoft.com/office/drawing/2014/chartex" xmlns:cx1="http://schemas.microsoft.com/office/drawing/2015/9/8/chartex" xmlns:cx2="http://schemas.microsoft.com/office/drawing/2015/10/21/chartex" xmlns:cx3="http://schemas.microsoft.com/office/drawing/2016/5/9/chartex" xmlns:cx4="http://schemas.microsoft.com/office/drawing/2016/5/10/chartex" xmlns:cx5="http://schemas.microsoft.com/office/drawing/2016/5/11/chartex" xmlns:cx6="http://schemas.microsoft.com/office/drawing/2016/5/12/chartex" xmlns:cx7="http://schemas.microsoft.com/office/drawing/2016/5/13/chartex" xmlns:cx8="http://schemas.microsoft.com/office/drawing/2016/5/14/chartex" xmlns:mc="http://schemas.openxmlformats.org/markup-compatibility/2006" xmlns:aink="http://schemas.microsoft.com/office/drawing/2016/ink" xmlns:am3d="http://schemas.microsoft.com/office/drawing/2017/model3d" xmlns:o="urn:schemas-microsoft-com:office:office" xmlns:oel="http://schemas.microsoft.com/office/2019/extlst" xmlns:r="http://schemas.openxmlformats.org/officeDocument/2006/relationships" xmlns:m="http://schemas.openxmlformats.org/officeDocument/2006/math" xmlns:v="urn:schemas-microsoft-com:vml" xmlns:wp14="http://schemas.microsoft.com/office/word/2010/wordprocessingDrawing" xmlns:wp="http://schemas.openxmlformats.org/drawingml/2006/wordprocessingDrawing" xmlns:w10="urn:schemas-microsoft-com:office:word" xmlns:w="http://schemas.openxmlformats.org/wordprocessingml/2006/main" xmlns:w14="http://schemas.microsoft.com/office/word/2010/wordml" xmlns:w15="http://schemas.microsoft.com/office/word/2012/wordml" xmlns:w16cex="http://schemas.microsoft.com/office/word/2018/wordml/cex" xmlns:w16cid="http://schemas.microsoft.com/office/word/2016/wordml/cid" xmlns:w16="http://schemas.microsoft.com/office/word/2018/wordml" xmlns:w16du="http://schemas.microsoft.com/office/word/2023/wordml/word16du" xmlns:w16sdtdh="http://schemas.microsoft.com/office/word/2020/wordml/sdtdatahash" xmlns:w16sdtfl="http://schemas.microsoft.com/office/word/2024/wordml/sdtformatlock" xmlns:w16se="http://schemas.microsoft.com/office/word/2015/wordml/symex" xmlns:wpg="http://schemas.microsoft.com/office/word/2010/wordprocessingGroup" xmlns:wpi="http://schemas.microsoft.com/office/word/2010/wordprocessingInk" xmlns:wne="http://schemas.microsoft.com/office/word/2006/wordml" xmlns:wps="http://schemas.microsoft.com/office/word/2010/wordprocessingShape" mc:Ignorable="w14 w15 w16se w16cid w16 w16cex w16sdtdh w16sdtfl w16du wp14">
   <w:body>
-    <w:p/>
-    <w:p/>
-    <w:p/>
-    <w:p/>
-    <w:p>
-      <w:pPr>
-        <w:pStyle w:val="Title"/>
-      </w:pPr>
-      <w:r>
-        <w:t xml:space="preserve">Team Contract </w:t>
-      </w:r>
-    </w:p>
-    <w:p/>
-    <w:p>
-      <w:r>
-        <w:rPr>
-          <w:b/>
-          <w:bCs/>
-        </w:rPr>
-        <w:t>Team name:</w:t>
-      </w:r>
-      <w:r>
-        <w:t xml:space="preserve"> Welly</w:t>
-      </w:r>
-    </w:p>
-    <w:p>
-      <w:pPr>
-        <w:rPr>
-          <w:b/>
-          <w:bCs/>
-        </w:rPr>
-      </w:pPr>
-      <w:r>
-        <w:rPr>
-          <w:b/>
-          <w:bCs/>
-        </w:rPr>
-        <w:t>Team Members:</w:t>
-      </w:r>
-    </w:p>
-    <w:tbl>
-      <w:tblPr>
-        <w:tblStyle w:val="TableGrid"/>
-        <w:tblW w:w="0" w:type="auto"/>
-        <w:tblLook w:val="04A0" w:firstRow="1" w:lastRow="0" w:firstColumn="1" w:lastColumn="0" w:noHBand="0" w:noVBand="1"/>
-      </w:tblPr>
-      <w:tblGrid>
-        <w:gridCol w:w="3114"/>
-        <w:gridCol w:w="1559"/>
-      </w:tblGrid>
-      <w:tr>
-        <w:tc>
-          <w:tcPr>
-            <w:tcW w:w="3114" w:type="dxa"/>
-          </w:tcPr>
-          <w:p>
-            <w:pPr>
-              <w:rPr>
-                <w:b/>
-                <w:bCs/>
-              </w:rPr>
-            </w:pPr>
-            <w:r>
-              <w:rPr>
-                <w:b/>
-                <w:bCs/>
-              </w:rPr>
-              <w:t xml:space="preserve">Name </w:t>
-            </w:r>
-          </w:p>
-        </w:tc>
-        <w:tc>
-          <w:tcPr>
-            <w:tcW w:w="1559" w:type="dxa"/>
-          </w:tcPr>
-          <w:p>
-            <w:pPr>
-              <w:rPr>
-                <w:b/>
-                <w:bCs/>
-              </w:rPr>
-            </w:pPr>
-            <w:r>
-              <w:rPr>
-                <w:b/>
-                <w:bCs/>
-              </w:rPr>
-              <w:t>Student ID</w:t>
-            </w:r>
-          </w:p>
-        </w:tc>
-      </w:tr>
-      <w:tr>
-        <w:tc>
-          <w:tcPr>
-            <w:tcW w:w="3114" w:type="dxa"/>
-          </w:tcPr>
-          <w:p>
-            <w:r>
-              <w:t xml:space="preserve">Leah </w:t>
-            </w:r>
-            <w:proofErr w:type="spellStart"/>
-            <w:r>
-              <w:t>Rampno</w:t>
-            </w:r>
-            <w:proofErr w:type="spellEnd"/>
-          </w:p>
-        </w:tc>
-        <w:tc>
-          <w:tcPr>
-            <w:tcW w:w="1559" w:type="dxa"/>
-          </w:tcPr>
-          <w:p>
-            <w:r>
-              <w:t>20231562</w:t>
-            </w:r>
-          </w:p>
-        </w:tc>
-      </w:tr>
-      <w:tr>
-        <w:tc>
-          <w:tcPr>
-            <w:tcW w:w="3114" w:type="dxa"/>
-          </w:tcPr>
-          <w:p>
-            <w:proofErr w:type="spellStart"/>
-            <w:r>
-              <w:t>Guruprasaath</w:t>
-            </w:r>
-            <w:proofErr w:type="spellEnd"/>
-            <w:r>
-              <w:t xml:space="preserve"> </w:t>
-            </w:r>
-            <w:proofErr w:type="spellStart"/>
-            <w:r>
-              <w:t>Gopalakrishnan</w:t>
-            </w:r>
-            <w:proofErr w:type="spellEnd"/>
-          </w:p>
-        </w:tc>
-        <w:tc>
-          <w:tcPr>
-            <w:tcW w:w="1559" w:type="dxa"/>
-          </w:tcPr>
-          <w:p>
-            <w:r>
-              <w:t>20231284</w:t>
-            </w:r>
-          </w:p>
-        </w:tc>
-      </w:tr>
-      <w:tr>
-        <w:tc>
-          <w:tcPr>
-            <w:tcW w:w="3114" w:type="dxa"/>
-          </w:tcPr>
-          <w:p>
-            <w:proofErr w:type="spellStart"/>
-            <w:r>
-              <w:t>Abinash</w:t>
-            </w:r>
-            <w:proofErr w:type="spellEnd"/>
-            <w:r>
-              <w:t xml:space="preserve"> </w:t>
-            </w:r>
-            <w:proofErr w:type="spellStart"/>
-            <w:r>
-              <w:t>Vibin</w:t>
-            </w:r>
-            <w:proofErr w:type="spellEnd"/>
-          </w:p>
-        </w:tc>
-        <w:tc>
-          <w:tcPr>
-            <w:tcW w:w="1559" w:type="dxa"/>
-          </w:tcPr>
-          <w:p>
-            <w:r>
-              <w:t>20231246</w:t>
-            </w:r>
-          </w:p>
-        </w:tc>
-      </w:tr>
-    </w:tbl>
-    <w:p/>
-    <w:p/>
-    <w:p/>
-    <w:p/>
-    <w:p/>
-    <w:p/>
-    <w:p/>
-    <w:p/>
-    <w:p/>
-    <w:p/>
-    <w:p/>
-    <w:p/>
-    <w:p/>
-    <w:p/>
-    <w:p/>
-    <w:p/>
-    <w:p/>
     <w:sdt>
       <w:sdtPr>
-        <w:id w:val="334732816"/>
+        <w:id w:val="67243752"/>
         <w:docPartObj>
-          <w:docPartGallery w:val="Table of Contents"/>
+          <w:docPartGallery w:val="Cover Pages"/>
           <w:docPartUnique/>
         </w:docPartObj>
+      </w:sdtPr>
+      <w:sdtEndPr>
         <w:rPr>
-          <w:rFonts w:ascii="Calibri Light" w:hAnsi="Calibri Light" w:eastAsia="" w:cs="" w:asciiTheme="minorAscii" w:hAnsiTheme="minorAscii" w:eastAsiaTheme="minorEastAsia" w:cstheme="minorBidi"/>
+          <w:rFonts w:asciiTheme="majorHAnsi" w:eastAsiaTheme="majorEastAsia" w:hAnsiTheme="majorHAnsi" w:cstheme="majorBidi"/>
+          <w:spacing w:val="-10"/>
+          <w:kern w:val="28"/>
+          <w:sz w:val="56"/>
+          <w:szCs w:val="56"/>
+        </w:rPr>
+      </w:sdtEndPr>
+      <w:sdtContent>
+        <w:p>
+          <w:r>
+            <w:rPr>
+              <w:noProof/>
+            </w:rPr>
+            <mc:AlternateContent>
+              <mc:Choice Requires="wpg">
+                <w:drawing>
+                  <wp:anchor distT="0" distB="0" distL="114300" distR="114300" simplePos="0" relativeHeight="251662336" behindDoc="0" locked="0" layoutInCell="1" allowOverlap="1" wp14:anchorId="36F6605D" wp14:editId="24DBA7C1">
+                    <wp:simplePos x="0" y="0"/>
+                    <wp:positionH relativeFrom="page">
+                      <wp:align>center</wp:align>
+                    </wp:positionH>
+                    <mc:AlternateContent>
+                      <mc:Choice Requires="wp14">
+                        <wp:positionV relativeFrom="page">
+                          <wp14:pctPosVOffset>2300</wp14:pctPosVOffset>
+                        </wp:positionV>
+                      </mc:Choice>
+                      <mc:Fallback>
+                        <wp:positionV relativeFrom="page">
+                          <wp:posOffset>245745</wp:posOffset>
+                        </wp:positionV>
+                      </mc:Fallback>
+                    </mc:AlternateContent>
+                    <wp:extent cx="7315200" cy="1215391"/>
+                    <wp:effectExtent l="0" t="0" r="1270" b="1905"/>
+                    <wp:wrapNone/>
+                    <wp:docPr id="149" name="Group 157"/>
+                    <wp:cNvGraphicFramePr/>
+                    <a:graphic xmlns:a="http://schemas.openxmlformats.org/drawingml/2006/main">
+                      <a:graphicData uri="http://schemas.microsoft.com/office/word/2010/wordprocessingGroup">
+                        <wpg:wgp>
+                          <wpg:cNvGrpSpPr/>
+                          <wpg:grpSpPr>
+                            <a:xfrm>
+                              <a:off x="0" y="0"/>
+                              <a:ext cx="7315200" cy="1215391"/>
+                              <a:chOff x="0" y="-1"/>
+                              <a:chExt cx="7315200" cy="1216153"/>
+                            </a:xfrm>
+                          </wpg:grpSpPr>
+                          <wps:wsp>
+                            <wps:cNvPr id="150" name="Rectangle 51"/>
+                            <wps:cNvSpPr/>
+                            <wps:spPr>
+                              <a:xfrm>
+                                <a:off x="0" y="-1"/>
+                                <a:ext cx="7315200" cy="1130373"/>
+                              </a:xfrm>
+                              <a:custGeom>
+                                <a:avLst/>
+                                <a:gdLst>
+                                  <a:gd name="connsiteX0" fmla="*/ 0 w 7312660"/>
+                                  <a:gd name="connsiteY0" fmla="*/ 0 h 1215390"/>
+                                  <a:gd name="connsiteX1" fmla="*/ 7312660 w 7312660"/>
+                                  <a:gd name="connsiteY1" fmla="*/ 0 h 1215390"/>
+                                  <a:gd name="connsiteX2" fmla="*/ 7312660 w 7312660"/>
+                                  <a:gd name="connsiteY2" fmla="*/ 1215390 h 1215390"/>
+                                  <a:gd name="connsiteX3" fmla="*/ 0 w 7312660"/>
+                                  <a:gd name="connsiteY3" fmla="*/ 1215390 h 1215390"/>
+                                  <a:gd name="connsiteX4" fmla="*/ 0 w 7312660"/>
+                                  <a:gd name="connsiteY4" fmla="*/ 0 h 1215390"/>
+                                  <a:gd name="connsiteX0" fmla="*/ 0 w 7312660"/>
+                                  <a:gd name="connsiteY0" fmla="*/ 0 h 1215390"/>
+                                  <a:gd name="connsiteX1" fmla="*/ 7312660 w 7312660"/>
+                                  <a:gd name="connsiteY1" fmla="*/ 0 h 1215390"/>
+                                  <a:gd name="connsiteX2" fmla="*/ 7312660 w 7312660"/>
+                                  <a:gd name="connsiteY2" fmla="*/ 1215390 h 1215390"/>
+                                  <a:gd name="connsiteX3" fmla="*/ 3667125 w 7312660"/>
+                                  <a:gd name="connsiteY3" fmla="*/ 1209675 h 1215390"/>
+                                  <a:gd name="connsiteX4" fmla="*/ 0 w 7312660"/>
+                                  <a:gd name="connsiteY4" fmla="*/ 1215390 h 1215390"/>
+                                  <a:gd name="connsiteX5" fmla="*/ 0 w 7312660"/>
+                                  <a:gd name="connsiteY5" fmla="*/ 0 h 1215390"/>
+                                  <a:gd name="connsiteX0" fmla="*/ 0 w 7312660"/>
+                                  <a:gd name="connsiteY0" fmla="*/ 0 h 1215390"/>
+                                  <a:gd name="connsiteX1" fmla="*/ 7312660 w 7312660"/>
+                                  <a:gd name="connsiteY1" fmla="*/ 0 h 1215390"/>
+                                  <a:gd name="connsiteX2" fmla="*/ 7312660 w 7312660"/>
+                                  <a:gd name="connsiteY2" fmla="*/ 1215390 h 1215390"/>
+                                  <a:gd name="connsiteX3" fmla="*/ 3619500 w 7312660"/>
+                                  <a:gd name="connsiteY3" fmla="*/ 733425 h 1215390"/>
+                                  <a:gd name="connsiteX4" fmla="*/ 0 w 7312660"/>
+                                  <a:gd name="connsiteY4" fmla="*/ 1215390 h 1215390"/>
+                                  <a:gd name="connsiteX5" fmla="*/ 0 w 7312660"/>
+                                  <a:gd name="connsiteY5" fmla="*/ 0 h 1215390"/>
+                                  <a:gd name="connsiteX0" fmla="*/ 0 w 7312660"/>
+                                  <a:gd name="connsiteY0" fmla="*/ 0 h 1215390"/>
+                                  <a:gd name="connsiteX1" fmla="*/ 7312660 w 7312660"/>
+                                  <a:gd name="connsiteY1" fmla="*/ 0 h 1215390"/>
+                                  <a:gd name="connsiteX2" fmla="*/ 7312660 w 7312660"/>
+                                  <a:gd name="connsiteY2" fmla="*/ 1129665 h 1215390"/>
+                                  <a:gd name="connsiteX3" fmla="*/ 3619500 w 7312660"/>
+                                  <a:gd name="connsiteY3" fmla="*/ 733425 h 1215390"/>
+                                  <a:gd name="connsiteX4" fmla="*/ 0 w 7312660"/>
+                                  <a:gd name="connsiteY4" fmla="*/ 1215390 h 1215390"/>
+                                  <a:gd name="connsiteX5" fmla="*/ 0 w 7312660"/>
+                                  <a:gd name="connsiteY5" fmla="*/ 0 h 1215390"/>
+                                  <a:gd name="connsiteX0" fmla="*/ 9525 w 7322185"/>
+                                  <a:gd name="connsiteY0" fmla="*/ 0 h 1129665"/>
+                                  <a:gd name="connsiteX1" fmla="*/ 7322185 w 7322185"/>
+                                  <a:gd name="connsiteY1" fmla="*/ 0 h 1129665"/>
+                                  <a:gd name="connsiteX2" fmla="*/ 7322185 w 7322185"/>
+                                  <a:gd name="connsiteY2" fmla="*/ 1129665 h 1129665"/>
+                                  <a:gd name="connsiteX3" fmla="*/ 3629025 w 7322185"/>
+                                  <a:gd name="connsiteY3" fmla="*/ 733425 h 1129665"/>
+                                  <a:gd name="connsiteX4" fmla="*/ 0 w 7322185"/>
+                                  <a:gd name="connsiteY4" fmla="*/ 1091565 h 1129665"/>
+                                  <a:gd name="connsiteX5" fmla="*/ 9525 w 7322185"/>
+                                  <a:gd name="connsiteY5" fmla="*/ 0 h 1129665"/>
+                                  <a:gd name="connsiteX0" fmla="*/ 0 w 7312660"/>
+                                  <a:gd name="connsiteY0" fmla="*/ 0 h 1129665"/>
+                                  <a:gd name="connsiteX1" fmla="*/ 7312660 w 7312660"/>
+                                  <a:gd name="connsiteY1" fmla="*/ 0 h 1129665"/>
+                                  <a:gd name="connsiteX2" fmla="*/ 7312660 w 7312660"/>
+                                  <a:gd name="connsiteY2" fmla="*/ 1129665 h 1129665"/>
+                                  <a:gd name="connsiteX3" fmla="*/ 3619500 w 7312660"/>
+                                  <a:gd name="connsiteY3" fmla="*/ 733425 h 1129665"/>
+                                  <a:gd name="connsiteX4" fmla="*/ 0 w 7312660"/>
+                                  <a:gd name="connsiteY4" fmla="*/ 1091565 h 1129665"/>
+                                  <a:gd name="connsiteX5" fmla="*/ 0 w 7312660"/>
+                                  <a:gd name="connsiteY5" fmla="*/ 0 h 1129665"/>
+                                </a:gdLst>
+                                <a:ahLst/>
+                                <a:cxnLst>
+                                  <a:cxn ang="0">
+                                    <a:pos x="connsiteX0" y="connsiteY0"/>
+                                  </a:cxn>
+                                  <a:cxn ang="0">
+                                    <a:pos x="connsiteX1" y="connsiteY1"/>
+                                  </a:cxn>
+                                  <a:cxn ang="0">
+                                    <a:pos x="connsiteX2" y="connsiteY2"/>
+                                  </a:cxn>
+                                  <a:cxn ang="0">
+                                    <a:pos x="connsiteX3" y="connsiteY3"/>
+                                  </a:cxn>
+                                  <a:cxn ang="0">
+                                    <a:pos x="connsiteX4" y="connsiteY4"/>
+                                  </a:cxn>
+                                  <a:cxn ang="0">
+                                    <a:pos x="connsiteX5" y="connsiteY5"/>
+                                  </a:cxn>
+                                </a:cxnLst>
+                                <a:rect l="l" t="t" r="r" b="b"/>
+                                <a:pathLst>
+                                  <a:path w="7312660" h="1129665">
+                                    <a:moveTo>
+                                      <a:pt x="0" y="0"/>
+                                    </a:moveTo>
+                                    <a:lnTo>
+                                      <a:pt x="7312660" y="0"/>
+                                    </a:lnTo>
+                                    <a:lnTo>
+                                      <a:pt x="7312660" y="1129665"/>
+                                    </a:lnTo>
+                                    <a:lnTo>
+                                      <a:pt x="3619500" y="733425"/>
+                                    </a:lnTo>
+                                    <a:lnTo>
+                                      <a:pt x="0" y="1091565"/>
+                                    </a:lnTo>
+                                    <a:lnTo>
+                                      <a:pt x="0" y="0"/>
+                                    </a:lnTo>
+                                    <a:close/>
+                                  </a:path>
+                                </a:pathLst>
+                              </a:custGeom>
+                              <a:ln>
+                                <a:noFill/>
+                              </a:ln>
+                            </wps:spPr>
+                            <wps:style>
+                              <a:lnRef idx="2">
+                                <a:schemeClr val="accent1">
+                                  <a:shade val="50000"/>
+                                </a:schemeClr>
+                              </a:lnRef>
+                              <a:fillRef idx="1">
+                                <a:schemeClr val="accent1"/>
+                              </a:fillRef>
+                              <a:effectRef idx="0">
+                                <a:schemeClr val="accent1"/>
+                              </a:effectRef>
+                              <a:fontRef idx="minor">
+                                <a:schemeClr val="lt1"/>
+                              </a:fontRef>
+                            </wps:style>
+                            <wps:bodyPr rot="0" spcFirstLastPara="0" vertOverflow="overflow" horzOverflow="overflow" vert="horz" wrap="square" lIns="91440" tIns="45720" rIns="91440" bIns="45720" numCol="1" spcCol="0" rtlCol="0" fromWordArt="0" anchor="ctr" anchorCtr="0" forceAA="0" compatLnSpc="1">
+                              <a:prstTxWarp prst="textNoShape">
+                                <a:avLst/>
+                              </a:prstTxWarp>
+                              <a:noAutofit/>
+                            </wps:bodyPr>
+                          </wps:wsp>
+                          <wps:wsp>
+                            <wps:cNvPr id="151" name="Rectangle 151"/>
+                            <wps:cNvSpPr/>
+                            <wps:spPr>
+                              <a:xfrm>
+                                <a:off x="0" y="0"/>
+                                <a:ext cx="7315200" cy="1216152"/>
+                              </a:xfrm>
+                              <a:prstGeom prst="rect">
+                                <a:avLst/>
+                              </a:prstGeom>
+                              <a:blipFill>
+                                <a:blip r:embed="rId5"/>
+                                <a:stretch>
+                                  <a:fillRect r="-7574"/>
+                                </a:stretch>
+                              </a:blipFill>
+                              <a:ln>
+                                <a:noFill/>
+                              </a:ln>
+                            </wps:spPr>
+                            <wps:style>
+                              <a:lnRef idx="2">
+                                <a:schemeClr val="accent1">
+                                  <a:shade val="50000"/>
+                                </a:schemeClr>
+                              </a:lnRef>
+                              <a:fillRef idx="1">
+                                <a:schemeClr val="accent1"/>
+                              </a:fillRef>
+                              <a:effectRef idx="0">
+                                <a:schemeClr val="accent1"/>
+                              </a:effectRef>
+                              <a:fontRef idx="minor">
+                                <a:schemeClr val="lt1"/>
+                              </a:fontRef>
+                            </wps:style>
+                            <wps:bodyPr rot="0" spcFirstLastPara="0" vertOverflow="overflow" horzOverflow="overflow" vert="horz" wrap="square" lIns="91440" tIns="45720" rIns="91440" bIns="45720" numCol="1" spcCol="0" rtlCol="0" fromWordArt="0" anchor="ctr" anchorCtr="0" forceAA="0" compatLnSpc="1">
+                              <a:prstTxWarp prst="textNoShape">
+                                <a:avLst/>
+                              </a:prstTxWarp>
+                              <a:noAutofit/>
+                            </wps:bodyPr>
+                          </wps:wsp>
+                        </wpg:wgp>
+                      </a:graphicData>
+                    </a:graphic>
+                    <wp14:sizeRelH relativeFrom="page">
+                      <wp14:pctWidth>94100</wp14:pctWidth>
+                    </wp14:sizeRelH>
+                    <wp14:sizeRelV relativeFrom="page">
+                      <wp14:pctHeight>12100</wp14:pctHeight>
+                    </wp14:sizeRelV>
+                  </wp:anchor>
+                </w:drawing>
+              </mc:Choice>
+              <mc:Fallback>
+                <w:pict>
+                  <v:group w14:anchorId="0AE25FBA" id="Group 157" o:spid="_x0000_s1026" style="position:absolute;margin-left:0;margin-top:0;width:8in;height:95.7pt;z-index:251662336;mso-width-percent:941;mso-height-percent:121;mso-top-percent:23;mso-position-horizontal:center;mso-position-horizontal-relative:page;mso-position-vertical-relative:page;mso-width-percent:941;mso-height-percent:121;mso-top-percent:23" coordorigin="" coordsize="73152,12161" o:gfxdata="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">
+                    <v:shape id="Rectangle 51" o:spid="_x0000_s1027" style="position:absolute;width:73152;height:11303;visibility:visible;mso-wrap-style:square;v-text-anchor:middle" coordsize="7312660,1129665" o:gfxdata="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" path="m,l7312660,r,1129665l3619500,733425,,1091565,,xe" fillcolor="#50b4c8 [3204]" stroked="f" strokeweight="1pt">
+                      <v:path arrowok="t" o:connecttype="custom" o:connectlocs="0,0;7315200,0;7315200,1130373;3620757,733885;0,1092249;0,0" o:connectangles="0,0,0,0,0,0"/>
+                    </v:shape>
+                    <v:rect id="Rectangle 151" o:spid="_x0000_s1028" style="position:absolute;width:73152;height:12161;visibility:visible;mso-wrap-style:square;v-text-anchor:middle" o:gfxdata="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" stroked="f" strokeweight="1pt">
+                      <v:fill r:id="rId6" o:title="" recolor="t" rotate="t" type="frame"/>
+                    </v:rect>
+                    <w10:wrap anchorx="page" anchory="page"/>
+                  </v:group>
+                </w:pict>
+              </mc:Fallback>
+            </mc:AlternateContent>
+          </w:r>
+          <w:r>
+            <w:rPr>
+              <w:noProof/>
+            </w:rPr>
+            <mc:AlternateContent>
+              <mc:Choice Requires="wps">
+                <w:drawing>
+                  <wp:anchor distT="0" distB="0" distL="114300" distR="114300" simplePos="0" relativeHeight="251660288" behindDoc="0" locked="0" layoutInCell="1" allowOverlap="1" wp14:anchorId="19BF5408" wp14:editId="5C07843B">
+                    <wp:simplePos x="0" y="0"/>
+                    <wp:positionH relativeFrom="page">
+                      <wp:align>center</wp:align>
+                    </wp:positionH>
+                    <mc:AlternateContent>
+                      <mc:Choice Requires="wp14">
+                        <wp:positionV relativeFrom="page">
+                          <wp14:pctPosVOffset>81800</wp14:pctPosVOffset>
+                        </wp:positionV>
+                      </mc:Choice>
+                      <mc:Fallback>
+                        <wp:positionV relativeFrom="page">
+                          <wp:posOffset>8745855</wp:posOffset>
+                        </wp:positionV>
+                      </mc:Fallback>
+                    </mc:AlternateContent>
+                    <wp:extent cx="7315200" cy="914400"/>
+                    <wp:effectExtent l="0" t="0" r="0" b="8255"/>
+                    <wp:wrapSquare wrapText="bothSides"/>
+                    <wp:docPr id="152" name="Text Box 159"/>
+                    <wp:cNvGraphicFramePr/>
+                    <a:graphic xmlns:a="http://schemas.openxmlformats.org/drawingml/2006/main">
+                      <a:graphicData uri="http://schemas.microsoft.com/office/word/2010/wordprocessingShape">
+                        <wps:wsp>
+                          <wps:cNvSpPr txBox="1"/>
+                          <wps:spPr>
+                            <a:xfrm>
+                              <a:off x="0" y="0"/>
+                              <a:ext cx="7315200" cy="914400"/>
+                            </a:xfrm>
+                            <a:prstGeom prst="rect">
+                              <a:avLst/>
+                            </a:prstGeom>
+                            <a:noFill/>
+                            <a:ln w="6350">
+                              <a:noFill/>
+                            </a:ln>
+                            <a:effectLst/>
+                          </wps:spPr>
+                          <wps:style>
+                            <a:lnRef idx="0">
+                              <a:schemeClr val="accent1"/>
+                            </a:lnRef>
+                            <a:fillRef idx="0">
+                              <a:schemeClr val="accent1"/>
+                            </a:fillRef>
+                            <a:effectRef idx="0">
+                              <a:schemeClr val="accent1"/>
+                            </a:effectRef>
+                            <a:fontRef idx="minor">
+                              <a:schemeClr val="dk1"/>
+                            </a:fontRef>
+                          </wps:style>
+                          <wps:txbx>
+                            <w:txbxContent>
+                              <w:tbl>
+                                <w:tblPr>
+                                  <w:tblStyle w:val="TableGrid"/>
+                                  <w:tblW w:w="4673" w:type="dxa"/>
+                                  <w:tblInd w:w="3885" w:type="dxa"/>
+                                  <w:tblLook w:val="04A0" w:firstRow="1" w:lastRow="0" w:firstColumn="1" w:lastColumn="0" w:noHBand="0" w:noVBand="1"/>
+                                </w:tblPr>
+                                <w:tblGrid>
+                                  <w:gridCol w:w="3114"/>
+                                  <w:gridCol w:w="1559"/>
+                                </w:tblGrid>
+                                <w:tr>
+                                  <w:tc>
+                                    <w:tcPr>
+                                      <w:tcW w:w="3114" w:type="dxa"/>
+                                    </w:tcPr>
+                                    <w:p>
+                                      <w:pPr>
+                                        <w:rPr>
+                                          <w:b/>
+                                          <w:bCs/>
+                                        </w:rPr>
+                                      </w:pPr>
+                                      <w:r>
+                                        <w:rPr>
+                                          <w:b/>
+                                          <w:bCs/>
+                                        </w:rPr>
+                                        <w:t xml:space="preserve">Name </w:t>
+                                      </w:r>
+                                    </w:p>
+                                  </w:tc>
+                                  <w:tc>
+                                    <w:tcPr>
+                                      <w:tcW w:w="1559" w:type="dxa"/>
+                                    </w:tcPr>
+                                    <w:p>
+                                      <w:pPr>
+                                        <w:rPr>
+                                          <w:b/>
+                                          <w:bCs/>
+                                        </w:rPr>
+                                      </w:pPr>
+                                      <w:r>
+                                        <w:rPr>
+                                          <w:b/>
+                                          <w:bCs/>
+                                        </w:rPr>
+                                        <w:t>Student ID</w:t>
+                                      </w:r>
+                                    </w:p>
+                                  </w:tc>
+                                </w:tr>
+                                <w:tr>
+                                  <w:tc>
+                                    <w:tcPr>
+                                      <w:tcW w:w="3114" w:type="dxa"/>
+                                    </w:tcPr>
+                                    <w:p>
+                                      <w:r>
+                                        <w:t>Leah Rampno</w:t>
+                                      </w:r>
+                                    </w:p>
+                                  </w:tc>
+                                  <w:tc>
+                                    <w:tcPr>
+                                      <w:tcW w:w="1559" w:type="dxa"/>
+                                    </w:tcPr>
+                                    <w:p>
+                                      <w:r>
+                                        <w:t>20231562</w:t>
+                                      </w:r>
+                                    </w:p>
+                                  </w:tc>
+                                </w:tr>
+                                <w:tr>
+                                  <w:tc>
+                                    <w:tcPr>
+                                      <w:tcW w:w="3114" w:type="dxa"/>
+                                    </w:tcPr>
+                                    <w:p>
+                                      <w:proofErr w:type="spellStart"/>
+                                      <w:r>
+                                        <w:t>Guruprasaath</w:t>
+                                      </w:r>
+                                      <w:proofErr w:type="spellEnd"/>
+                                      <w:r>
+                                        <w:t xml:space="preserve"> Gopalakrishnan</w:t>
+                                      </w:r>
+                                    </w:p>
+                                  </w:tc>
+                                  <w:tc>
+                                    <w:tcPr>
+                                      <w:tcW w:w="1559" w:type="dxa"/>
+                                    </w:tcPr>
+                                    <w:p>
+                                      <w:r>
+                                        <w:t>20231284</w:t>
+                                      </w:r>
+                                    </w:p>
+                                  </w:tc>
+                                </w:tr>
+                                <w:tr>
+                                  <w:tc>
+                                    <w:tcPr>
+                                      <w:tcW w:w="3114" w:type="dxa"/>
+                                    </w:tcPr>
+                                    <w:p>
+                                      <w:r>
+                                        <w:t>Abinash Vibin</w:t>
+                                      </w:r>
+                                    </w:p>
+                                  </w:tc>
+                                  <w:tc>
+                                    <w:tcPr>
+                                      <w:tcW w:w="1559" w:type="dxa"/>
+                                    </w:tcPr>
+                                    <w:p>
+                                      <w:r>
+                                        <w:t>20231246</w:t>
+                                      </w:r>
+                                    </w:p>
+                                  </w:tc>
+                                </w:tr>
+                              </w:tbl>
+                              <w:p>
+                                <w:pPr>
+                                  <w:pStyle w:val="NoSpacing"/>
+                                  <w:jc w:val="right"/>
+                                  <w:rPr>
+                                    <w:color w:val="595959" w:themeColor="text1" w:themeTint="A6"/>
+                                    <w:sz w:val="28"/>
+                                    <w:szCs w:val="28"/>
+                                  </w:rPr>
+                                </w:pPr>
+                              </w:p>
+                              <w:p>
+                                <w:pPr>
+                                  <w:pStyle w:val="NoSpacing"/>
+                                  <w:jc w:val="right"/>
+                                  <w:rPr>
+                                    <w:color w:val="595959" w:themeColor="text1" w:themeTint="A6"/>
+                                    <w:sz w:val="18"/>
+                                    <w:szCs w:val="18"/>
+                                  </w:rPr>
+                                </w:pPr>
+                              </w:p>
+                            </w:txbxContent>
+                          </wps:txbx>
+                          <wps:bodyPr rot="0" spcFirstLastPara="0" vertOverflow="overflow" horzOverflow="overflow" vert="horz" wrap="square" lIns="1600200" tIns="0" rIns="685800" bIns="0" numCol="1" spcCol="0" rtlCol="0" fromWordArt="0" anchor="b" anchorCtr="0" forceAA="0" compatLnSpc="1">
+                            <a:prstTxWarp prst="textNoShape">
+                              <a:avLst/>
+                            </a:prstTxWarp>
+                            <a:noAutofit/>
+                          </wps:bodyPr>
+                        </wps:wsp>
+                      </a:graphicData>
+                    </a:graphic>
+                    <wp14:sizeRelH relativeFrom="page">
+                      <wp14:pctWidth>94100</wp14:pctWidth>
+                    </wp14:sizeRelH>
+                    <wp14:sizeRelV relativeFrom="page">
+                      <wp14:pctHeight>9200</wp14:pctHeight>
+                    </wp14:sizeRelV>
+                  </wp:anchor>
+                </w:drawing>
+              </mc:Choice>
+              <mc:Fallback>
+                <w:pict>
+                  <v:shapetype w14:anchorId="19BF5408" id="_x0000_t202" coordsize="21600,21600" o:spt="202" path="m,l,21600r21600,l21600,xe">
+                    <v:stroke joinstyle="miter"/>
+                    <v:path gradientshapeok="t" o:connecttype="rect"/>
+                  </v:shapetype>
+                  <v:shape id="Text Box 159" o:spid="_x0000_s1026" type="#_x0000_t202" style="position:absolute;margin-left:0;margin-top:0;width:8in;height:1in;z-index:251660288;visibility:visible;mso-wrap-style:square;mso-width-percent:941;mso-height-percent:92;mso-top-percent:818;mso-wrap-distance-left:9pt;mso-wrap-distance-top:0;mso-wrap-distance-right:9pt;mso-wrap-distance-bottom:0;mso-position-horizontal:center;mso-position-horizontal-relative:page;mso-position-vertical-relative:page;mso-width-percent:941;mso-height-percent:92;mso-top-percent:818;mso-width-relative:page;mso-height-relative:page;v-text-anchor:bottom" o:gfxdata="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" filled="f" stroked="f" strokeweight=".5pt">
+                    <v:textbox inset="126pt,0,54pt,0">
+                      <w:txbxContent>
+                        <w:tbl>
+                          <w:tblPr>
+                            <w:tblStyle w:val="TableGrid"/>
+                            <w:tblW w:w="4673" w:type="dxa"/>
+                            <w:tblInd w:w="3885" w:type="dxa"/>
+                            <w:tblLook w:val="04A0" w:firstRow="1" w:lastRow="0" w:firstColumn="1" w:lastColumn="0" w:noHBand="0" w:noVBand="1"/>
+                          </w:tblPr>
+                          <w:tblGrid>
+                            <w:gridCol w:w="3114"/>
+                            <w:gridCol w:w="1559"/>
+                          </w:tblGrid>
+                          <w:tr>
+                            <w:tc>
+                              <w:tcPr>
+                                <w:tcW w:w="3114" w:type="dxa"/>
+                              </w:tcPr>
+                              <w:p>
+                                <w:pPr>
+                                  <w:rPr>
+                                    <w:b/>
+                                    <w:bCs/>
+                                  </w:rPr>
+                                </w:pPr>
+                                <w:r>
+                                  <w:rPr>
+                                    <w:b/>
+                                    <w:bCs/>
+                                  </w:rPr>
+                                  <w:t xml:space="preserve">Name </w:t>
+                                </w:r>
+                              </w:p>
+                            </w:tc>
+                            <w:tc>
+                              <w:tcPr>
+                                <w:tcW w:w="1559" w:type="dxa"/>
+                              </w:tcPr>
+                              <w:p>
+                                <w:pPr>
+                                  <w:rPr>
+                                    <w:b/>
+                                    <w:bCs/>
+                                  </w:rPr>
+                                </w:pPr>
+                                <w:r>
+                                  <w:rPr>
+                                    <w:b/>
+                                    <w:bCs/>
+                                  </w:rPr>
+                                  <w:t>Student ID</w:t>
+                                </w:r>
+                              </w:p>
+                            </w:tc>
+                          </w:tr>
+                          <w:tr>
+                            <w:tc>
+                              <w:tcPr>
+                                <w:tcW w:w="3114" w:type="dxa"/>
+                              </w:tcPr>
+                              <w:p>
+                                <w:r>
+                                  <w:t>Leah Rampno</w:t>
+                                </w:r>
+                              </w:p>
+                            </w:tc>
+                            <w:tc>
+                              <w:tcPr>
+                                <w:tcW w:w="1559" w:type="dxa"/>
+                              </w:tcPr>
+                              <w:p>
+                                <w:r>
+                                  <w:t>20231562</w:t>
+                                </w:r>
+                              </w:p>
+                            </w:tc>
+                          </w:tr>
+                          <w:tr>
+                            <w:tc>
+                              <w:tcPr>
+                                <w:tcW w:w="3114" w:type="dxa"/>
+                              </w:tcPr>
+                              <w:p>
+                                <w:proofErr w:type="spellStart"/>
+                                <w:r>
+                                  <w:t>Guruprasaath</w:t>
+                                </w:r>
+                                <w:proofErr w:type="spellEnd"/>
+                                <w:r>
+                                  <w:t xml:space="preserve"> Gopalakrishnan</w:t>
+                                </w:r>
+                              </w:p>
+                            </w:tc>
+                            <w:tc>
+                              <w:tcPr>
+                                <w:tcW w:w="1559" w:type="dxa"/>
+                              </w:tcPr>
+                              <w:p>
+                                <w:r>
+                                  <w:t>20231284</w:t>
+                                </w:r>
+                              </w:p>
+                            </w:tc>
+                          </w:tr>
+                          <w:tr>
+                            <w:tc>
+                              <w:tcPr>
+                                <w:tcW w:w="3114" w:type="dxa"/>
+                              </w:tcPr>
+                              <w:p>
+                                <w:r>
+                                  <w:t>Abinash Vibin</w:t>
+                                </w:r>
+                              </w:p>
+                            </w:tc>
+                            <w:tc>
+                              <w:tcPr>
+                                <w:tcW w:w="1559" w:type="dxa"/>
+                              </w:tcPr>
+                              <w:p>
+                                <w:r>
+                                  <w:t>20231246</w:t>
+                                </w:r>
+                              </w:p>
+                            </w:tc>
+                          </w:tr>
+                        </w:tbl>
+                        <w:p>
+                          <w:pPr>
+                            <w:pStyle w:val="NoSpacing"/>
+                            <w:jc w:val="right"/>
+                            <w:rPr>
+                              <w:color w:val="595959" w:themeColor="text1" w:themeTint="A6"/>
+                              <w:sz w:val="28"/>
+                              <w:szCs w:val="28"/>
+                            </w:rPr>
+                          </w:pPr>
+                        </w:p>
+                        <w:p>
+                          <w:pPr>
+                            <w:pStyle w:val="NoSpacing"/>
+                            <w:jc w:val="right"/>
+                            <w:rPr>
+                              <w:color w:val="595959" w:themeColor="text1" w:themeTint="A6"/>
+                              <w:sz w:val="18"/>
+                              <w:szCs w:val="18"/>
+                            </w:rPr>
+                          </w:pPr>
+                        </w:p>
+                      </w:txbxContent>
+                    </v:textbox>
+                    <w10:wrap type="square" anchorx="page" anchory="page"/>
+                  </v:shape>
+                </w:pict>
+              </mc:Fallback>
+            </mc:AlternateContent>
+          </w:r>
+          <w:r>
+            <w:rPr>
+              <w:noProof/>
+            </w:rPr>
+            <mc:AlternateContent>
+              <mc:Choice Requires="wps">
+                <w:drawing>
+                  <wp:anchor distT="0" distB="0" distL="114300" distR="114300" simplePos="0" relativeHeight="251661312" behindDoc="0" locked="0" layoutInCell="1" allowOverlap="1" wp14:anchorId="2768B6A8" wp14:editId="77342218">
+                    <wp:simplePos x="0" y="0"/>
+                    <wp:positionH relativeFrom="page">
+                      <wp:align>center</wp:align>
+                    </wp:positionH>
+                    <mc:AlternateContent>
+                      <mc:Choice Requires="wp14">
+                        <wp:positionV relativeFrom="page">
+                          <wp14:pctPosVOffset>70000</wp14:pctPosVOffset>
+                        </wp:positionV>
+                      </mc:Choice>
+                      <mc:Fallback>
+                        <wp:positionV relativeFrom="page">
+                          <wp:posOffset>7484110</wp:posOffset>
+                        </wp:positionV>
+                      </mc:Fallback>
+                    </mc:AlternateContent>
+                    <wp:extent cx="7315200" cy="1009650"/>
+                    <wp:effectExtent l="0" t="0" r="0" b="0"/>
+                    <wp:wrapSquare wrapText="bothSides"/>
+                    <wp:docPr id="153" name="Text Box 161"/>
+                    <wp:cNvGraphicFramePr/>
+                    <a:graphic xmlns:a="http://schemas.openxmlformats.org/drawingml/2006/main">
+                      <a:graphicData uri="http://schemas.microsoft.com/office/word/2010/wordprocessingShape">
+                        <wps:wsp>
+                          <wps:cNvSpPr txBox="1"/>
+                          <wps:spPr>
+                            <a:xfrm>
+                              <a:off x="0" y="0"/>
+                              <a:ext cx="7315200" cy="1009650"/>
+                            </a:xfrm>
+                            <a:prstGeom prst="rect">
+                              <a:avLst/>
+                            </a:prstGeom>
+                            <a:noFill/>
+                            <a:ln w="6350">
+                              <a:noFill/>
+                            </a:ln>
+                            <a:effectLst/>
+                          </wps:spPr>
+                          <wps:style>
+                            <a:lnRef idx="0">
+                              <a:schemeClr val="accent1"/>
+                            </a:lnRef>
+                            <a:fillRef idx="0">
+                              <a:schemeClr val="accent1"/>
+                            </a:fillRef>
+                            <a:effectRef idx="0">
+                              <a:schemeClr val="accent1"/>
+                            </a:effectRef>
+                            <a:fontRef idx="minor">
+                              <a:schemeClr val="dk1"/>
+                            </a:fontRef>
+                          </wps:style>
+                          <wps:txbx>
+                            <w:txbxContent>
+                              <w:p>
+                                <w:pPr>
+                                  <w:pStyle w:val="NoSpacing"/>
+                                  <w:jc w:val="right"/>
+                                  <w:rPr>
+                                    <w:color w:val="595959" w:themeColor="text1" w:themeTint="A6"/>
+                                    <w:sz w:val="20"/>
+                                    <w:szCs w:val="20"/>
+                                  </w:rPr>
+                                </w:pPr>
+                              </w:p>
+                            </w:txbxContent>
+                          </wps:txbx>
+                          <wps:bodyPr rot="0" spcFirstLastPara="0" vertOverflow="overflow" horzOverflow="overflow" vert="horz" wrap="square" lIns="1600200" tIns="0" rIns="685800" bIns="0" numCol="1" spcCol="0" rtlCol="0" fromWordArt="0" anchor="t" anchorCtr="0" forceAA="0" compatLnSpc="1">
+                            <a:prstTxWarp prst="textNoShape">
+                              <a:avLst/>
+                            </a:prstTxWarp>
+                            <a:spAutoFit/>
+                          </wps:bodyPr>
+                        </wps:wsp>
+                      </a:graphicData>
+                    </a:graphic>
+                    <wp14:sizeRelH relativeFrom="page">
+                      <wp14:pctWidth>94100</wp14:pctWidth>
+                    </wp14:sizeRelH>
+                    <wp14:sizeRelV relativeFrom="page">
+                      <wp14:pctHeight>10000</wp14:pctHeight>
+                    </wp14:sizeRelV>
+                  </wp:anchor>
+                </w:drawing>
+              </mc:Choice>
+              <mc:Fallback>
+                <w:pict>
+                  <v:shape w14:anchorId="2768B6A8" id="Text Box 161" o:spid="_x0000_s1027" type="#_x0000_t202" style="position:absolute;margin-left:0;margin-top:0;width:8in;height:79.5pt;z-index:251661312;visibility:visible;mso-wrap-style:square;mso-width-percent:941;mso-height-percent:100;mso-top-percent:700;mso-wrap-distance-left:9pt;mso-wrap-distance-top:0;mso-wrap-distance-right:9pt;mso-wrap-distance-bottom:0;mso-position-horizontal:center;mso-position-horizontal-relative:page;mso-position-vertical-relative:page;mso-width-percent:941;mso-height-percent:100;mso-top-percent:700;mso-width-relative:page;mso-height-relative:page;v-text-anchor:top" o:gfxdata="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" filled="f" stroked="f" strokeweight=".5pt">
+                    <v:textbox style="mso-fit-shape-to-text:t" inset="126pt,0,54pt,0">
+                      <w:txbxContent>
+                        <w:p>
+                          <w:pPr>
+                            <w:pStyle w:val="NoSpacing"/>
+                            <w:jc w:val="right"/>
+                            <w:rPr>
+                              <w:color w:val="595959" w:themeColor="text1" w:themeTint="A6"/>
+                              <w:sz w:val="20"/>
+                              <w:szCs w:val="20"/>
+                            </w:rPr>
+                          </w:pPr>
+                        </w:p>
+                      </w:txbxContent>
+                    </v:textbox>
+                    <w10:wrap type="square" anchorx="page" anchory="page"/>
+                  </v:shape>
+                </w:pict>
+              </mc:Fallback>
+            </mc:AlternateContent>
+          </w:r>
+          <w:r>
+            <w:rPr>
+              <w:noProof/>
+            </w:rPr>
+            <mc:AlternateContent>
+              <mc:Choice Requires="wps">
+                <w:drawing>
+                  <wp:anchor distT="0" distB="0" distL="114300" distR="114300" simplePos="0" relativeHeight="251659264" behindDoc="0" locked="0" layoutInCell="1" allowOverlap="1" wp14:anchorId="260CF578" wp14:editId="5A31D515">
+                    <wp:simplePos x="0" y="0"/>
+                    <wp:positionH relativeFrom="page">
+                      <wp:align>center</wp:align>
+                    </wp:positionH>
+                    <mc:AlternateContent>
+                      <mc:Choice Requires="wp14">
+                        <wp:positionV relativeFrom="page">
+                          <wp14:pctPosVOffset>30000</wp14:pctPosVOffset>
+                        </wp:positionV>
+                      </mc:Choice>
+                      <mc:Fallback>
+                        <wp:positionV relativeFrom="page">
+                          <wp:posOffset>3207385</wp:posOffset>
+                        </wp:positionV>
+                      </mc:Fallback>
+                    </mc:AlternateContent>
+                    <wp:extent cx="7315200" cy="3638550"/>
+                    <wp:effectExtent l="0" t="0" r="0" b="6350"/>
+                    <wp:wrapSquare wrapText="bothSides"/>
+                    <wp:docPr id="154" name="Text Box 163"/>
+                    <wp:cNvGraphicFramePr/>
+                    <a:graphic xmlns:a="http://schemas.openxmlformats.org/drawingml/2006/main">
+                      <a:graphicData uri="http://schemas.microsoft.com/office/word/2010/wordprocessingShape">
+                        <wps:wsp>
+                          <wps:cNvSpPr txBox="1"/>
+                          <wps:spPr>
+                            <a:xfrm>
+                              <a:off x="0" y="0"/>
+                              <a:ext cx="7315200" cy="3638550"/>
+                            </a:xfrm>
+                            <a:prstGeom prst="rect">
+                              <a:avLst/>
+                            </a:prstGeom>
+                            <a:noFill/>
+                            <a:ln w="6350">
+                              <a:noFill/>
+                            </a:ln>
+                            <a:effectLst/>
+                          </wps:spPr>
+                          <wps:style>
+                            <a:lnRef idx="0">
+                              <a:schemeClr val="accent1"/>
+                            </a:lnRef>
+                            <a:fillRef idx="0">
+                              <a:schemeClr val="accent1"/>
+                            </a:fillRef>
+                            <a:effectRef idx="0">
+                              <a:schemeClr val="accent1"/>
+                            </a:effectRef>
+                            <a:fontRef idx="minor">
+                              <a:schemeClr val="dk1"/>
+                            </a:fontRef>
+                          </wps:style>
+                          <wps:txbx>
+                            <w:txbxContent>
+                              <w:p>
+                                <w:pPr>
+                                  <w:jc w:val="right"/>
+                                  <w:rPr>
+                                    <w:color w:val="50B4C8" w:themeColor="accent1"/>
+                                    <w:sz w:val="64"/>
+                                    <w:szCs w:val="64"/>
+                                  </w:rPr>
+                                </w:pPr>
+                                <w:sdt>
+                                  <w:sdtPr>
+                                    <w:rPr>
+                                      <w:caps/>
+                                      <w:color w:val="50B4C8" w:themeColor="accent1"/>
+                                      <w:sz w:val="64"/>
+                                      <w:szCs w:val="64"/>
+                                    </w:rPr>
+                                    <w:alias w:val="Title"/>
+                                    <w:tag w:val=""/>
+                                    <w:id w:val="630141079"/>
+                                    <w:dataBinding w:prefixMappings="xmlns:ns0='http://purl.org/dc/elements/1.1/' xmlns:ns1='http://schemas.openxmlformats.org/package/2006/metadata/core-properties' " w:xpath="/ns1:coreProperties[1]/ns0:title[1]" w:storeItemID="{6C3C8BC8-F283-45AE-878A-BAB7291924A1}"/>
+                                    <w:text w:multiLine="1"/>
+                                  </w:sdtPr>
+                                  <w:sdtEndPr>
+                                    <w:rPr>
+                                      <w:caps w:val="0"/>
+                                    </w:rPr>
+                                  </w:sdtEndPr>
+                                  <w:sdtContent>
+                                    <w:r>
+                                      <w:rPr>
+                                        <w:caps/>
+                                        <w:color w:val="50B4C8" w:themeColor="accent1"/>
+                                        <w:sz w:val="64"/>
+                                        <w:szCs w:val="64"/>
+                                      </w:rPr>
+                                      <w:t>team contract</w:t>
+                                    </w:r>
+                                  </w:sdtContent>
+                                </w:sdt>
+                              </w:p>
+                              <w:sdt>
+                                <w:sdtPr>
+                                  <w:rPr>
+                                    <w:color w:val="404040" w:themeColor="text1" w:themeTint="BF"/>
+                                    <w:sz w:val="36"/>
+                                    <w:szCs w:val="36"/>
+                                  </w:rPr>
+                                  <w:alias w:val="Subtitle"/>
+                                  <w:tag w:val=""/>
+                                  <w:id w:val="1759551507"/>
+                                  <w:dataBinding w:prefixMappings="xmlns:ns0='http://purl.org/dc/elements/1.1/' xmlns:ns1='http://schemas.openxmlformats.org/package/2006/metadata/core-properties' " w:xpath="/ns1:coreProperties[1]/ns0:subject[1]" w:storeItemID="{6C3C8BC8-F283-45AE-878A-BAB7291924A1}"/>
+                                  <w:text/>
+                                </w:sdtPr>
+                                <w:sdtContent>
+                                  <w:p>
+                                    <w:pPr>
+                                      <w:jc w:val="right"/>
+                                      <w:rPr>
+                                        <w:smallCaps/>
+                                        <w:color w:val="404040" w:themeColor="text1" w:themeTint="BF"/>
+                                        <w:sz w:val="36"/>
+                                        <w:szCs w:val="36"/>
+                                      </w:rPr>
+                                    </w:pPr>
+                                    <w:r>
+                                      <w:rPr>
+                                        <w:color w:val="404040" w:themeColor="text1" w:themeTint="BF"/>
+                                        <w:sz w:val="36"/>
+                                        <w:szCs w:val="36"/>
+                                      </w:rPr>
+                                      <w:t>Team Name: Welly</w:t>
+                                    </w:r>
+                                  </w:p>
+                                </w:sdtContent>
+                              </w:sdt>
+                            </w:txbxContent>
+                          </wps:txbx>
+                          <wps:bodyPr rot="0" spcFirstLastPara="0" vertOverflow="overflow" horzOverflow="overflow" vert="horz" wrap="square" lIns="1600200" tIns="0" rIns="685800" bIns="0" numCol="1" spcCol="0" rtlCol="0" fromWordArt="0" anchor="b" anchorCtr="0" forceAA="0" compatLnSpc="1">
+                            <a:prstTxWarp prst="textNoShape">
+                              <a:avLst/>
+                            </a:prstTxWarp>
+                            <a:noAutofit/>
+                          </wps:bodyPr>
+                        </wps:wsp>
+                      </a:graphicData>
+                    </a:graphic>
+                    <wp14:sizeRelH relativeFrom="page">
+                      <wp14:pctWidth>94100</wp14:pctWidth>
+                    </wp14:sizeRelH>
+                    <wp14:sizeRelV relativeFrom="page">
+                      <wp14:pctHeight>36300</wp14:pctHeight>
+                    </wp14:sizeRelV>
+                  </wp:anchor>
+                </w:drawing>
+              </mc:Choice>
+              <mc:Fallback>
+                <w:pict>
+                  <v:shape w14:anchorId="260CF578" id="Text Box 163" o:spid="_x0000_s1028" type="#_x0000_t202" style="position:absolute;margin-left:0;margin-top:0;width:8in;height:286.5pt;z-index:251659264;visibility:visible;mso-wrap-style:square;mso-width-percent:941;mso-height-percent:363;mso-top-percent:300;mso-wrap-distance-left:9pt;mso-wrap-distance-top:0;mso-wrap-distance-right:9pt;mso-wrap-distance-bottom:0;mso-position-horizontal:center;mso-position-horizontal-relative:page;mso-position-vertical-relative:page;mso-width-percent:941;mso-height-percent:363;mso-top-percent:300;mso-width-relative:page;mso-height-relative:page;v-text-anchor:bottom" o:gfxdata="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" filled="f" stroked="f" strokeweight=".5pt">
+                    <v:textbox inset="126pt,0,54pt,0">
+                      <w:txbxContent>
+                        <w:p>
+                          <w:pPr>
+                            <w:jc w:val="right"/>
+                            <w:rPr>
+                              <w:color w:val="50B4C8" w:themeColor="accent1"/>
+                              <w:sz w:val="64"/>
+                              <w:szCs w:val="64"/>
+                            </w:rPr>
+                          </w:pPr>
+                          <w:sdt>
+                            <w:sdtPr>
+                              <w:rPr>
+                                <w:caps/>
+                                <w:color w:val="50B4C8" w:themeColor="accent1"/>
+                                <w:sz w:val="64"/>
+                                <w:szCs w:val="64"/>
+                              </w:rPr>
+                              <w:alias w:val="Title"/>
+                              <w:tag w:val=""/>
+                              <w:id w:val="630141079"/>
+                              <w:dataBinding w:prefixMappings="xmlns:ns0='http://purl.org/dc/elements/1.1/' xmlns:ns1='http://schemas.openxmlformats.org/package/2006/metadata/core-properties' " w:xpath="/ns1:coreProperties[1]/ns0:title[1]" w:storeItemID="{6C3C8BC8-F283-45AE-878A-BAB7291924A1}"/>
+                              <w:text w:multiLine="1"/>
+                            </w:sdtPr>
+                            <w:sdtEndPr>
+                              <w:rPr>
+                                <w:caps w:val="0"/>
+                              </w:rPr>
+                            </w:sdtEndPr>
+                            <w:sdtContent>
+                              <w:r>
+                                <w:rPr>
+                                  <w:caps/>
+                                  <w:color w:val="50B4C8" w:themeColor="accent1"/>
+                                  <w:sz w:val="64"/>
+                                  <w:szCs w:val="64"/>
+                                </w:rPr>
+                                <w:t>team contract</w:t>
+                              </w:r>
+                            </w:sdtContent>
+                          </w:sdt>
+                        </w:p>
+                        <w:sdt>
+                          <w:sdtPr>
+                            <w:rPr>
+                              <w:color w:val="404040" w:themeColor="text1" w:themeTint="BF"/>
+                              <w:sz w:val="36"/>
+                              <w:szCs w:val="36"/>
+                            </w:rPr>
+                            <w:alias w:val="Subtitle"/>
+                            <w:tag w:val=""/>
+                            <w:id w:val="1759551507"/>
+                            <w:dataBinding w:prefixMappings="xmlns:ns0='http://purl.org/dc/elements/1.1/' xmlns:ns1='http://schemas.openxmlformats.org/package/2006/metadata/core-properties' " w:xpath="/ns1:coreProperties[1]/ns0:subject[1]" w:storeItemID="{6C3C8BC8-F283-45AE-878A-BAB7291924A1}"/>
+                            <w:text/>
+                          </w:sdtPr>
+                          <w:sdtContent>
+                            <w:p>
+                              <w:pPr>
+                                <w:jc w:val="right"/>
+                                <w:rPr>
+                                  <w:smallCaps/>
+                                  <w:color w:val="404040" w:themeColor="text1" w:themeTint="BF"/>
+                                  <w:sz w:val="36"/>
+                                  <w:szCs w:val="36"/>
+                                </w:rPr>
+                              </w:pPr>
+                              <w:r>
+                                <w:rPr>
+                                  <w:color w:val="404040" w:themeColor="text1" w:themeTint="BF"/>
+                                  <w:sz w:val="36"/>
+                                  <w:szCs w:val="36"/>
+                                </w:rPr>
+                                <w:t>Team Name: Welly</w:t>
+                              </w:r>
+                            </w:p>
+                          </w:sdtContent>
+                        </w:sdt>
+                      </w:txbxContent>
+                    </v:textbox>
+                    <w10:wrap type="square" anchorx="page" anchory="page"/>
+                  </v:shape>
+                </w:pict>
+              </mc:Fallback>
+            </mc:AlternateContent>
+          </w:r>
+        </w:p>
+        <w:p>
+          <w:pPr>
+            <w:rPr>
+              <w:rFonts w:asciiTheme="majorHAnsi" w:eastAsiaTheme="majorEastAsia" w:hAnsiTheme="majorHAnsi" w:cstheme="majorBidi"/>
+              <w:spacing w:val="-10"/>
+              <w:kern w:val="28"/>
+              <w:sz w:val="56"/>
+              <w:szCs w:val="56"/>
+            </w:rPr>
+          </w:pPr>
+          <w:r>
+            <w:rPr>
+              <w:rFonts w:asciiTheme="majorHAnsi" w:eastAsiaTheme="majorEastAsia" w:hAnsiTheme="majorHAnsi" w:cstheme="majorBidi"/>
+              <w:spacing w:val="-10"/>
+              <w:kern w:val="28"/>
+              <w:sz w:val="56"/>
+              <w:szCs w:val="56"/>
+            </w:rPr>
+            <w:br w:type="page"/>
+          </w:r>
+        </w:p>
+      </w:sdtContent>
+    </w:sdt>
+    <w:sdt>
+      <w:sdtPr>
+        <w:rPr>
+          <w:rFonts w:asciiTheme="minorHAnsi" w:eastAsiaTheme="minorEastAsia" w:hAnsiTheme="minorHAnsi" w:cstheme="minorBidi"/>
           <w:color w:val="auto"/>
           <w:kern w:val="2"/>
           <w:sz w:val="24"/>
@@ -219,17 +1083,17 @@
           <w:lang w:val="en-NZ"/>
           <w14:ligatures w14:val="standardContextual"/>
         </w:rPr>
+        <w:id w:val="334732816"/>
+        <w:docPartObj>
+          <w:docPartGallery w:val="Table of Contents"/>
+          <w:docPartUnique/>
+        </w:docPartObj>
       </w:sdtPr>
       <w:sdtEndPr>
         <w:rPr>
-          <w:rFonts w:ascii="Calibri Light" w:hAnsi="Calibri Light" w:eastAsia="" w:cs="" w:asciiTheme="minorAscii" w:hAnsiTheme="minorAscii" w:eastAsiaTheme="minorEastAsia" w:cstheme="minorBidi"/>
-          <w:b w:val="1"/>
-          <w:bCs w:val="1"/>
+          <w:b/>
+          <w:bCs/>
           <w:noProof/>
-          <w:color w:val="auto"/>
-          <w:sz w:val="24"/>
-          <w:szCs w:val="24"/>
-          <w:lang w:val="en-NZ"/>
         </w:rPr>
       </w:sdtEndPr>
       <w:sdtContent>
@@ -262,7 +1126,7 @@
           <w:r>
             <w:fldChar w:fldCharType="separate"/>
           </w:r>
-          <w:hyperlink w:history="1" w:anchor="_Toc200451246">
+          <w:hyperlink w:anchor="_Toc200451246" w:history="1">
             <w:r>
               <w:rPr>
                 <w:rStyle w:val="Hyperlink"/>
@@ -332,7 +1196,7 @@
               <w:lang w:eastAsia="en-NZ"/>
             </w:rPr>
           </w:pPr>
-          <w:hyperlink w:history="1" w:anchor="_Toc200451247">
+          <w:hyperlink w:anchor="_Toc200451247" w:history="1">
             <w:r>
               <w:rPr>
                 <w:rStyle w:val="Hyperlink"/>
@@ -403,7 +1267,7 @@
               <w:lang w:eastAsia="en-NZ"/>
             </w:rPr>
           </w:pPr>
-          <w:hyperlink w:history="1" w:anchor="_Toc200451248">
+          <w:hyperlink w:anchor="_Toc200451248" w:history="1">
             <w:r>
               <w:rPr>
                 <w:rStyle w:val="Hyperlink"/>
@@ -489,7 +1353,7 @@
               <w:lang w:eastAsia="en-NZ"/>
             </w:rPr>
           </w:pPr>
-          <w:hyperlink w:history="1" w:anchor="_Toc200451249">
+          <w:hyperlink w:anchor="_Toc200451249" w:history="1">
             <w:r>
               <w:rPr>
                 <w:rStyle w:val="Hyperlink"/>
@@ -575,7 +1439,7 @@
               <w:lang w:eastAsia="en-NZ"/>
             </w:rPr>
           </w:pPr>
-          <w:hyperlink w:history="1" w:anchor="_Toc200451250">
+          <w:hyperlink w:anchor="_Toc200451250" w:history="1">
             <w:r>
               <w:rPr>
                 <w:rStyle w:val="Hyperlink"/>
@@ -661,7 +1525,7 @@
               <w:lang w:eastAsia="en-NZ"/>
             </w:rPr>
           </w:pPr>
-          <w:hyperlink w:history="1" w:anchor="_Toc200451251">
+          <w:hyperlink w:anchor="_Toc200451251" w:history="1">
             <w:r>
               <w:rPr>
                 <w:rStyle w:val="Hyperlink"/>
@@ -747,7 +1611,7 @@
               <w:lang w:eastAsia="en-NZ"/>
             </w:rPr>
           </w:pPr>
-          <w:hyperlink w:history="1" w:anchor="_Toc200451252">
+          <w:hyperlink w:anchor="_Toc200451252" w:history="1">
             <w:r>
               <w:rPr>
                 <w:rStyle w:val="Hyperlink"/>
@@ -833,7 +1697,7 @@
               <w:lang w:eastAsia="en-NZ"/>
             </w:rPr>
           </w:pPr>
-          <w:hyperlink w:history="1" w:anchor="_Toc200451253">
+          <w:hyperlink w:anchor="_Toc200451253" w:history="1">
             <w:r>
               <w:rPr>
                 <w:rStyle w:val="Hyperlink"/>
@@ -918,7 +1782,7 @@
               <w:lang w:eastAsia="en-NZ"/>
             </w:rPr>
           </w:pPr>
-          <w:hyperlink w:history="1" w:anchor="_Toc200451254">
+          <w:hyperlink w:anchor="_Toc200451254" w:history="1">
             <w:r>
               <w:rPr>
                 <w:rStyle w:val="Hyperlink"/>
@@ -988,7 +1852,7 @@
               <w:lang w:eastAsia="en-NZ"/>
             </w:rPr>
           </w:pPr>
-          <w:hyperlink w:history="1" w:anchor="_Toc200451255">
+          <w:hyperlink w:anchor="_Toc200451255" w:history="1">
             <w:r>
               <w:rPr>
                 <w:rStyle w:val="Hyperlink"/>
@@ -1058,7 +1922,7 @@
               <w:lang w:eastAsia="en-NZ"/>
             </w:rPr>
           </w:pPr>
-          <w:hyperlink w:history="1" w:anchor="_Toc200451256">
+          <w:hyperlink w:anchor="_Toc200451256" w:history="1">
             <w:r>
               <w:rPr>
                 <w:rStyle w:val="Hyperlink"/>
@@ -1128,7 +1992,7 @@
               <w:lang w:eastAsia="en-NZ"/>
             </w:rPr>
           </w:pPr>
-          <w:hyperlink w:history="1" w:anchor="_Toc200451257">
+          <w:hyperlink w:anchor="_Toc200451257" w:history="1">
             <w:r>
               <w:rPr>
                 <w:rStyle w:val="Hyperlink"/>
@@ -1198,7 +2062,7 @@
               <w:lang w:eastAsia="en-NZ"/>
             </w:rPr>
           </w:pPr>
-          <w:hyperlink w:history="1" w:anchor="_Toc200451258">
+          <w:hyperlink w:anchor="_Toc200451258" w:history="1">
             <w:r>
               <w:rPr>
                 <w:rStyle w:val="Hyperlink"/>
@@ -1268,7 +2132,7 @@
               <w:lang w:eastAsia="en-NZ"/>
             </w:rPr>
           </w:pPr>
-          <w:hyperlink w:history="1" w:anchor="_Toc200451259">
+          <w:hyperlink w:anchor="_Toc200451259" w:history="1">
             <w:r>
               <w:rPr>
                 <w:rStyle w:val="Hyperlink"/>
@@ -1338,7 +2202,7 @@
               <w:lang w:eastAsia="en-NZ"/>
             </w:rPr>
           </w:pPr>
-          <w:hyperlink w:history="1" w:anchor="_Toc200451260">
+          <w:hyperlink w:anchor="_Toc200451260" w:history="1">
             <w:r>
               <w:rPr>
                 <w:rStyle w:val="Hyperlink"/>
@@ -1408,7 +2272,7 @@
               <w:lang w:eastAsia="en-NZ"/>
             </w:rPr>
           </w:pPr>
-          <w:hyperlink w:history="1" w:anchor="_Toc200451261">
+          <w:hyperlink w:anchor="_Toc200451261" w:history="1">
             <w:r>
               <w:rPr>
                 <w:rStyle w:val="Hyperlink"/>
@@ -1478,7 +2342,7 @@
               <w:lang w:eastAsia="en-NZ"/>
             </w:rPr>
           </w:pPr>
-          <w:hyperlink w:history="1" w:anchor="_Toc200451262">
+          <w:hyperlink w:anchor="_Toc200451262" w:history="1">
             <w:r>
               <w:rPr>
                 <w:rStyle w:val="Hyperlink"/>
@@ -1562,8 +2426,9 @@
       <w:pPr>
         <w:pStyle w:val="Heading1"/>
       </w:pPr>
-      <w:bookmarkStart w:name="_Toc200451246" w:id="0"/>
-      <w:r>
+      <w:bookmarkStart w:id="0" w:name="_Toc200451246"/>
+      <w:r>
+        <w:lastRenderedPageBreak/>
         <w:t>Team goals</w:t>
       </w:r>
       <w:bookmarkEnd w:id="0"/>
@@ -1618,7 +2483,7 @@
       </w:r>
     </w:p>
     <w:p>
-      <w:bookmarkStart w:name="_Toc200451247" w:id="1"/>
+      <w:bookmarkStart w:id="1" w:name="_Toc200451247"/>
       <w:r>
         <w:rPr>
           <w:rStyle w:val="Heading1Char"/>
@@ -1638,7 +2503,7 @@
           <w:numId w:val="1"/>
         </w:numPr>
       </w:pPr>
-      <w:bookmarkStart w:name="_Toc200451248" w:id="2"/>
+      <w:bookmarkStart w:id="2" w:name="_Toc200451248"/>
       <w:r>
         <w:t>Communication:</w:t>
       </w:r>
@@ -1663,7 +2528,6 @@
           <w:tcPr>
             <w:tcW w:w="3180" w:type="dxa"/>
             <w:shd w:val="clear" w:color="auto" w:fill="DCEFF4" w:themeFill="accent1" w:themeFillTint="33"/>
-            <w:tcMar/>
           </w:tcPr>
           <w:p>
             <w:pPr>
@@ -1685,7 +2549,6 @@
           <w:tcPr>
             <w:tcW w:w="3909" w:type="dxa"/>
             <w:shd w:val="clear" w:color="auto" w:fill="DCEFF4" w:themeFill="accent1" w:themeFillTint="33"/>
-            <w:tcMar/>
           </w:tcPr>
           <w:p>
             <w:pPr>
@@ -1714,7 +2577,6 @@
           <w:tcPr>
             <w:tcW w:w="1927" w:type="dxa"/>
             <w:shd w:val="clear" w:color="auto" w:fill="DCEFF4" w:themeFill="accent1" w:themeFillTint="33"/>
-            <w:tcMar/>
           </w:tcPr>
           <w:p>
             <w:pPr>
@@ -1740,29 +2602,19 @@
         <w:tc>
           <w:tcPr>
             <w:tcW w:w="3180" w:type="dxa"/>
-            <w:tcMar/>
           </w:tcPr>
           <w:p>
             <w:r>
-              <w:t xml:space="preserve">Leah </w:t>
-            </w:r>
-            <w:proofErr w:type="spellStart"/>
-            <w:r>
-              <w:t>Rampno</w:t>
-            </w:r>
-            <w:proofErr w:type="spellEnd"/>
-            <w:r>
-              <w:t xml:space="preserve"> </w:t>
+              <w:t xml:space="preserve">Leah Rampno </w:t>
             </w:r>
           </w:p>
         </w:tc>
         <w:tc>
           <w:tcPr>
             <w:tcW w:w="3909" w:type="dxa"/>
-            <w:tcMar/>
           </w:tcPr>
           <w:p>
-            <w:hyperlink w:history="1" r:id="rId5">
+            <w:hyperlink r:id="rId7" w:history="1">
               <w:r>
                 <w:rPr>
                   <w:rStyle w:val="Hyperlink"/>
@@ -1778,7 +2630,6 @@
         <w:tc>
           <w:tcPr>
             <w:tcW w:w="1927" w:type="dxa"/>
-            <w:tcMar/>
           </w:tcPr>
           <w:p>
             <w:r>
@@ -1794,7 +2645,6 @@
         <w:tc>
           <w:tcPr>
             <w:tcW w:w="3180" w:type="dxa"/>
-            <w:tcMar/>
           </w:tcPr>
           <w:p>
             <w:proofErr w:type="spellStart"/>
@@ -1803,27 +2653,16 @@
             </w:r>
             <w:proofErr w:type="spellEnd"/>
             <w:r>
-              <w:t xml:space="preserve"> </w:t>
-            </w:r>
-            <w:proofErr w:type="spellStart"/>
-            <w:r>
-              <w:t>Gopalakrishnan</w:t>
-            </w:r>
-            <w:proofErr w:type="spellEnd"/>
+              <w:t xml:space="preserve"> Gopalakrishnan</w:t>
+            </w:r>
           </w:p>
         </w:tc>
         <w:tc>
           <w:tcPr>
             <w:tcW w:w="3909" w:type="dxa"/>
-            <w:tcMar/>
           </w:tcPr>
           <w:p>
-            <w:pPr>
-              <w:rPr>
-                <w:u w:val="none"/>
-              </w:rPr>
-            </w:pPr>
-            <w:hyperlink r:id="R818cc030b5124470">
+            <w:hyperlink r:id="rId8">
               <w:r>
                 <w:rPr>
                   <w:rStyle w:val="Hyperlink"/>
@@ -1832,9 +2671,6 @@
               </w:r>
             </w:hyperlink>
             <w:r>
-              <w:rPr>
-                <w:u w:val="none"/>
-              </w:rPr>
               <w:t xml:space="preserve"> </w:t>
             </w:r>
           </w:p>
@@ -1842,7 +2678,6 @@
         <w:tc>
           <w:tcPr>
             <w:tcW w:w="1927" w:type="dxa"/>
-            <w:tcMar/>
           </w:tcPr>
           <w:p>
             <w:r>
@@ -1858,32 +2693,20 @@
         <w:tc>
           <w:tcPr>
             <w:tcW w:w="3180" w:type="dxa"/>
-            <w:tcMar/>
             <w:vAlign w:val="center"/>
           </w:tcPr>
           <w:p>
-            <w:proofErr w:type="spellStart"/>
-            <w:r>
-              <w:t>Abinash</w:t>
-            </w:r>
-            <w:proofErr w:type="spellEnd"/>
-            <w:r>
-              <w:t xml:space="preserve"> </w:t>
-            </w:r>
-            <w:proofErr w:type="spellStart"/>
-            <w:r>
-              <w:t>Vibin</w:t>
-            </w:r>
-            <w:proofErr w:type="spellEnd"/>
+            <w:r>
+              <w:t>Abinash Vibin</w:t>
+            </w:r>
           </w:p>
         </w:tc>
         <w:tc>
           <w:tcPr>
             <w:tcW w:w="3909" w:type="dxa"/>
-            <w:tcMar/>
           </w:tcPr>
           <w:p>
-            <w:hyperlink r:id="R1e5f951dc9554372">
+            <w:hyperlink r:id="rId9">
               <w:r>
                 <w:rPr>
                   <w:rStyle w:val="Hyperlink"/>
@@ -1892,7 +2715,6 @@
               </w:r>
             </w:hyperlink>
             <w:r>
-              <w:rPr/>
               <w:t xml:space="preserve"> </w:t>
             </w:r>
           </w:p>
@@ -1900,7 +2722,6 @@
         <w:tc>
           <w:tcPr>
             <w:tcW w:w="1927" w:type="dxa"/>
-            <w:tcMar/>
           </w:tcPr>
           <w:p>
             <w:r>
@@ -1919,7 +2740,7 @@
           <w:numId w:val="1"/>
         </w:numPr>
       </w:pPr>
-      <w:bookmarkStart w:name="_Toc200451249" w:id="3"/>
+      <w:bookmarkStart w:id="3" w:name="_Toc200451249"/>
       <w:r>
         <w:t>Preferred methods of communication:</w:t>
       </w:r>
@@ -2001,7 +2822,7 @@
           <w:numId w:val="1"/>
         </w:numPr>
       </w:pPr>
-      <w:bookmarkStart w:name="_Toc200451250" w:id="4"/>
+      <w:bookmarkStart w:id="4" w:name="_Toc200451250"/>
       <w:r>
         <w:t>Face-to-face / Online Meetings:</w:t>
       </w:r>
@@ -2043,7 +2864,7 @@
           <w:numId w:val="1"/>
         </w:numPr>
       </w:pPr>
-      <w:bookmarkStart w:name="_Toc200451251" w:id="5"/>
+      <w:bookmarkStart w:id="5" w:name="_Toc200451251"/>
       <w:r>
         <w:t xml:space="preserve">Asynchronous </w:t>
       </w:r>
@@ -2092,8 +2913,9 @@
           <w:numId w:val="1"/>
         </w:numPr>
       </w:pPr>
-      <w:bookmarkStart w:name="_Toc200451252" w:id="6"/>
-      <w:r>
+      <w:bookmarkStart w:id="6" w:name="_Toc200451252"/>
+      <w:r>
+        <w:lastRenderedPageBreak/>
         <w:t>Availability:</w:t>
       </w:r>
       <w:bookmarkEnd w:id="6"/>
@@ -2101,7 +2923,7 @@
     <w:p>
       <w:r>
         <w:rPr>
-          <w:rFonts w:ascii="Calibri Light" w:hAnsi="Calibri Light" w:eastAsia="Calibri Light" w:cs="Calibri Light"/>
+          <w:rFonts w:ascii="Calibri Light" w:eastAsia="Calibri Light" w:hAnsi="Calibri Light" w:cs="Calibri Light"/>
         </w:rPr>
         <w:t>Each member should update their availability on the Teams calendar. Any changes must be communicated in advance.</w:t>
       </w:r>
@@ -2114,7 +2936,7 @@
           <w:numId w:val="1"/>
         </w:numPr>
       </w:pPr>
-      <w:bookmarkStart w:name="_Toc200451253" w:id="7"/>
+      <w:bookmarkStart w:id="7" w:name="_Toc200451253"/>
       <w:r>
         <w:t>Failure to Communicate:</w:t>
       </w:r>
@@ -2149,7 +2971,7 @@
       <w:pPr>
         <w:pStyle w:val="Heading1"/>
       </w:pPr>
-      <w:bookmarkStart w:name="_Toc200451254" w:id="8"/>
+      <w:bookmarkStart w:id="8" w:name="_Toc200451254"/>
       <w:r>
         <w:t>Roles of group members</w:t>
       </w:r>
@@ -2392,11 +3214,9 @@
             <w:tcW w:w="2186" w:type="dxa"/>
           </w:tcPr>
           <w:p>
-            <w:proofErr w:type="spellStart"/>
             <w:r>
               <w:t>Abinash</w:t>
             </w:r>
-            <w:proofErr w:type="spellEnd"/>
           </w:p>
         </w:tc>
       </w:tr>
@@ -2430,11 +3250,9 @@
             <w:tcW w:w="2490" w:type="dxa"/>
           </w:tcPr>
           <w:p>
-            <w:proofErr w:type="spellStart"/>
             <w:r>
               <w:t>Abinash</w:t>
             </w:r>
-            <w:proofErr w:type="spellEnd"/>
           </w:p>
         </w:tc>
         <w:tc>
@@ -2508,11 +3326,9 @@
             <w:tcW w:w="2186" w:type="dxa"/>
           </w:tcPr>
           <w:p>
-            <w:proofErr w:type="spellStart"/>
             <w:r>
               <w:t>Abinash</w:t>
             </w:r>
-            <w:proofErr w:type="spellEnd"/>
           </w:p>
         </w:tc>
       </w:tr>
@@ -2556,11 +3372,9 @@
             <w:tcW w:w="2655" w:type="dxa"/>
           </w:tcPr>
           <w:p>
-            <w:proofErr w:type="spellStart"/>
             <w:r>
               <w:t>Abinash</w:t>
             </w:r>
-            <w:proofErr w:type="spellEnd"/>
           </w:p>
         </w:tc>
         <w:tc>
@@ -2624,11 +3438,9 @@
             <w:tcW w:w="2186" w:type="dxa"/>
           </w:tcPr>
           <w:p>
-            <w:proofErr w:type="spellStart"/>
             <w:r>
               <w:t>Abinash</w:t>
             </w:r>
-            <w:proofErr w:type="spellEnd"/>
           </w:p>
         </w:tc>
       </w:tr>
@@ -2638,7 +3450,7 @@
       <w:pPr>
         <w:pStyle w:val="Heading1"/>
       </w:pPr>
-      <w:bookmarkStart w:name="_Toc200451255" w:id="9"/>
+      <w:bookmarkStart w:id="9" w:name="_Toc200451255"/>
       <w:r>
         <w:t>Decision Making</w:t>
       </w:r>
@@ -2723,7 +3535,7 @@
       <w:pPr>
         <w:pStyle w:val="Heading1"/>
       </w:pPr>
-      <w:bookmarkStart w:name="_Toc200451256" w:id="10"/>
+      <w:bookmarkStart w:id="10" w:name="_Toc200451256"/>
       <w:r>
         <w:t>Record Keeping</w:t>
       </w:r>
@@ -2769,15 +3581,8 @@
         </w:numPr>
       </w:pPr>
       <w:r>
-        <w:t xml:space="preserve">Upload weekly screenshots of the </w:t>
-      </w:r>
-      <w:proofErr w:type="spellStart"/>
-      <w:r>
-        <w:t>kanban</w:t>
-      </w:r>
-      <w:proofErr w:type="spellEnd"/>
-      <w:r>
-        <w:t xml:space="preserve"> board </w:t>
+        <w:lastRenderedPageBreak/>
+        <w:t xml:space="preserve">Upload weekly screenshots of the kanban board </w:t>
       </w:r>
     </w:p>
     <w:p>
@@ -2802,10 +3607,8 @@
           <w:ilvl w:val="0"/>
           <w:numId w:val="10"/>
         </w:numPr>
-        <w:rPr/>
-      </w:pPr>
-      <w:r>
-        <w:rPr/>
+      </w:pPr>
+      <w:r>
         <w:t>Tasks are assigned to each member on the Kanban board (Trello or Planner).</w:t>
       </w:r>
     </w:p>
@@ -2857,7 +3660,7 @@
         <w:pStyle w:val="Heading1"/>
         <w:spacing w:after="0"/>
       </w:pPr>
-      <w:bookmarkStart w:name="_Toc200451257" w:id="11"/>
+      <w:bookmarkStart w:id="11" w:name="_Toc200451257"/>
       <w:r>
         <w:t>Team Expectations</w:t>
       </w:r>
@@ -2871,7 +3674,7 @@
         <w:pStyle w:val="Heading2"/>
         <w:spacing w:before="0"/>
       </w:pPr>
-      <w:bookmarkStart w:name="_Toc200451258" w:id="12"/>
+      <w:bookmarkStart w:id="12" w:name="_Toc200451258"/>
       <w:r>
         <w:t>Behaviour Expectations</w:t>
       </w:r>
@@ -2951,7 +3754,7 @@
         <w:pStyle w:val="Heading2"/>
         <w:spacing w:before="0"/>
       </w:pPr>
-      <w:bookmarkStart w:name="_Toc200451259" w:id="13"/>
+      <w:bookmarkStart w:id="13" w:name="_Toc200451259"/>
       <w:r>
         <w:t>Disagreement on Behaviour</w:t>
       </w:r>
@@ -2998,7 +3801,7 @@
       <w:pPr>
         <w:pStyle w:val="Heading1"/>
       </w:pPr>
-      <w:bookmarkStart w:name="_Toc200451260" w:id="14"/>
+      <w:bookmarkStart w:id="14" w:name="_Toc200451260"/>
       <w:r>
         <w:t>Dealing with Issues</w:t>
       </w:r>
@@ -3011,7 +3814,7 @@
       <w:pPr>
         <w:pStyle w:val="Heading2"/>
       </w:pPr>
-      <w:bookmarkStart w:name="_Toc200451261" w:id="15"/>
+      <w:bookmarkStart w:id="15" w:name="_Toc200451261"/>
       <w:r>
         <w:t>Non-cooperative members</w:t>
       </w:r>
@@ -3128,8 +3931,9 @@
       <w:pPr>
         <w:pStyle w:val="Heading1"/>
       </w:pPr>
-      <w:bookmarkStart w:name="_Toc200451262" w:id="16"/>
-      <w:r>
+      <w:bookmarkStart w:id="16" w:name="_Toc200451262"/>
+      <w:r>
+        <w:lastRenderedPageBreak/>
         <w:t>Timeline and Milestones</w:t>
       </w:r>
       <w:bookmarkEnd w:id="16"/>
@@ -3250,7 +4054,7 @@
           <w:p>
             <w:r>
               <w:rPr>
-                <w:rFonts w:ascii="Calibri Light" w:hAnsi="Calibri Light" w:eastAsia="Calibri Light" w:cs="Calibri Light"/>
+                <w:rFonts w:ascii="Calibri Light" w:eastAsia="Calibri Light" w:hAnsi="Calibri Light" w:cs="Calibri Light"/>
               </w:rPr>
               <w:t>Stage 1</w:t>
             </w:r>
@@ -3263,7 +4067,7 @@
           <w:p>
             <w:r>
               <w:rPr>
-                <w:rFonts w:ascii="Calibri Light" w:hAnsi="Calibri Light" w:eastAsia="Calibri Light" w:cs="Calibri Light"/>
+                <w:rFonts w:ascii="Calibri Light" w:eastAsia="Calibri Light" w:hAnsi="Calibri Light" w:cs="Calibri Light"/>
               </w:rPr>
               <w:t>09 June</w:t>
             </w:r>
@@ -3276,7 +4080,7 @@
           <w:p>
             <w:r>
               <w:rPr>
-                <w:rFonts w:ascii="Calibri Light" w:hAnsi="Calibri Light" w:eastAsia="Calibri Light" w:cs="Calibri Light"/>
+                <w:rFonts w:ascii="Calibri Light" w:eastAsia="Calibri Light" w:hAnsi="Calibri Light" w:cs="Calibri Light"/>
               </w:rPr>
               <w:t>Project planning, team contract, initial research</w:t>
             </w:r>
@@ -3289,7 +4093,7 @@
           <w:p>
             <w:r>
               <w:rPr>
-                <w:rFonts w:ascii="Calibri Light" w:hAnsi="Calibri Light" w:eastAsia="Calibri Light" w:cs="Calibri Light"/>
+                <w:rFonts w:ascii="Calibri Light" w:eastAsia="Calibri Light" w:hAnsi="Calibri Light" w:cs="Calibri Light"/>
               </w:rPr>
               <w:t>Leah</w:t>
             </w:r>
@@ -3304,7 +4108,7 @@
           <w:p>
             <w:r>
               <w:rPr>
-                <w:rFonts w:ascii="Calibri Light" w:hAnsi="Calibri Light" w:eastAsia="Calibri Light" w:cs="Calibri Light"/>
+                <w:rFonts w:ascii="Calibri Light" w:eastAsia="Calibri Light" w:hAnsi="Calibri Light" w:cs="Calibri Light"/>
               </w:rPr>
               <w:t>Stage 2</w:t>
             </w:r>
@@ -3327,7 +4131,7 @@
           <w:p>
             <w:r>
               <w:rPr>
-                <w:rFonts w:ascii="Calibri Light" w:hAnsi="Calibri Light" w:eastAsia="Calibri Light" w:cs="Calibri Light"/>
+                <w:rFonts w:ascii="Calibri Light" w:eastAsia="Calibri Light" w:hAnsi="Calibri Light" w:cs="Calibri Light"/>
               </w:rPr>
               <w:t>Design prototypes, initial development setup</w:t>
             </w:r>
@@ -3340,23 +4144,15 @@
           <w:p>
             <w:pPr>
               <w:rPr>
-                <w:rFonts w:ascii="Calibri Light" w:hAnsi="Calibri Light" w:eastAsia="Calibri Light" w:cs="Calibri Light"/>
+                <w:rFonts w:ascii="Calibri Light" w:eastAsia="Calibri Light" w:hAnsi="Calibri Light" w:cs="Calibri Light"/>
               </w:rPr>
             </w:pPr>
             <w:r>
               <w:rPr>
-                <w:rFonts w:ascii="Calibri Light" w:hAnsi="Calibri Light" w:eastAsia="Calibri Light" w:cs="Calibri Light"/>
-              </w:rPr>
-              <w:t xml:space="preserve">Guru, Leah, </w:t>
-            </w:r>
-            <w:proofErr w:type="spellStart"/>
-            <w:r>
-              <w:rPr>
-                <w:rFonts w:ascii="Calibri Light" w:hAnsi="Calibri Light" w:eastAsia="Calibri Light" w:cs="Calibri Light"/>
-              </w:rPr>
-              <w:t>Abinash</w:t>
-            </w:r>
-            <w:proofErr w:type="spellEnd"/>
+                <w:rFonts w:ascii="Calibri Light" w:eastAsia="Calibri Light" w:hAnsi="Calibri Light" w:cs="Calibri Light"/>
+              </w:rPr>
+              <w:t>Guru, Leah, Abinash</w:t>
+            </w:r>
           </w:p>
         </w:tc>
       </w:tr>
@@ -3368,7 +4164,7 @@
           <w:p>
             <w:r>
               <w:rPr>
-                <w:rFonts w:ascii="Calibri Light" w:hAnsi="Calibri Light" w:eastAsia="Calibri Light" w:cs="Calibri Light"/>
+                <w:rFonts w:ascii="Calibri Light" w:eastAsia="Calibri Light" w:hAnsi="Calibri Light" w:cs="Calibri Light"/>
               </w:rPr>
               <w:t>Stage 3</w:t>
             </w:r>
@@ -3391,7 +4187,7 @@
           <w:p>
             <w:r>
               <w:rPr>
-                <w:rFonts w:ascii="Calibri Light" w:hAnsi="Calibri Light" w:eastAsia="Calibri Light" w:cs="Calibri Light"/>
+                <w:rFonts w:ascii="Calibri Light" w:eastAsia="Calibri Light" w:hAnsi="Calibri Light" w:cs="Calibri Light"/>
               </w:rPr>
               <w:t>Final development, testing, documentation</w:t>
             </w:r>
@@ -3404,38 +4200,24 @@
           <w:p>
             <w:pPr>
               <w:rPr>
-                <w:rFonts w:ascii="Calibri Light" w:hAnsi="Calibri Light" w:eastAsia="Calibri Light" w:cs="Calibri Light"/>
+                <w:rFonts w:ascii="Calibri Light" w:eastAsia="Calibri Light" w:hAnsi="Calibri Light" w:cs="Calibri Light"/>
               </w:rPr>
             </w:pPr>
             <w:r>
               <w:rPr>
-                <w:rFonts w:ascii="Calibri Light" w:hAnsi="Calibri Light" w:eastAsia="Calibri Light" w:cs="Calibri Light"/>
-              </w:rPr>
-              <w:t xml:space="preserve">Leah, </w:t>
-            </w:r>
-            <w:proofErr w:type="spellStart"/>
-            <w:r>
-              <w:rPr>
-                <w:rFonts w:ascii="Calibri Light" w:hAnsi="Calibri Light" w:eastAsia="Calibri Light" w:cs="Calibri Light"/>
-              </w:rPr>
-              <w:t>Abinash</w:t>
-            </w:r>
-            <w:proofErr w:type="spellEnd"/>
-            <w:r>
-              <w:rPr>
-                <w:rFonts w:ascii="Calibri Light" w:hAnsi="Calibri Light" w:eastAsia="Calibri Light" w:cs="Calibri Light"/>
-              </w:rPr>
-              <w:t>,</w:t>
-            </w:r>
-            <w:r>
-              <w:rPr>
-                <w:rFonts w:ascii="Calibri Light" w:hAnsi="Calibri Light" w:eastAsia="Calibri Light" w:cs="Calibri Light"/>
+                <w:rFonts w:ascii="Calibri Light" w:eastAsia="Calibri Light" w:hAnsi="Calibri Light" w:cs="Calibri Light"/>
+              </w:rPr>
+              <w:t>Leah, Abinash,</w:t>
+            </w:r>
+            <w:r>
+              <w:rPr>
+                <w:rFonts w:ascii="Calibri Light" w:eastAsia="Calibri Light" w:hAnsi="Calibri Light" w:cs="Calibri Light"/>
               </w:rPr>
               <w:t xml:space="preserve"> </w:t>
             </w:r>
             <w:r>
               <w:rPr>
-                <w:rFonts w:ascii="Calibri Light" w:hAnsi="Calibri Light" w:eastAsia="Calibri Light" w:cs="Calibri Light"/>
+                <w:rFonts w:ascii="Calibri Light" w:eastAsia="Calibri Light" w:hAnsi="Calibri Light" w:cs="Calibri Light"/>
               </w:rPr>
               <w:t>Guru</w:t>
             </w:r>
@@ -3478,19 +4260,19 @@
       <w:tblPr>
         <w:tblW w:w="0" w:type="auto"/>
         <w:tblBorders>
-          <w:top w:val="single" w:color="000000" w:themeColor="text1" w:sz="2" w:space="0"/>
-          <w:left w:val="single" w:color="000000" w:themeColor="text1" w:sz="2" w:space="0"/>
-          <w:bottom w:val="single" w:color="000000" w:themeColor="text1" w:sz="2" w:space="0"/>
-          <w:right w:val="single" w:color="000000" w:themeColor="text1" w:sz="2" w:space="0"/>
-          <w:insideH w:val="single" w:color="000000" w:themeColor="text1" w:sz="2" w:space="0"/>
-          <w:insideV w:val="single" w:color="000000" w:themeColor="text1" w:sz="2" w:space="0"/>
+          <w:top w:val="single" w:sz="2" w:space="0" w:color="000000" w:themeColor="text1"/>
+          <w:left w:val="single" w:sz="2" w:space="0" w:color="000000" w:themeColor="text1"/>
+          <w:bottom w:val="single" w:sz="2" w:space="0" w:color="000000" w:themeColor="text1"/>
+          <w:right w:val="single" w:sz="2" w:space="0" w:color="000000" w:themeColor="text1"/>
+          <w:insideH w:val="single" w:sz="2" w:space="0" w:color="000000" w:themeColor="text1"/>
+          <w:insideV w:val="single" w:sz="2" w:space="0" w:color="000000" w:themeColor="text1"/>
         </w:tblBorders>
         <w:tblLayout w:type="fixed"/>
         <w:tblLook w:val="06A0" w:firstRow="1" w:lastRow="0" w:firstColumn="1" w:lastColumn="0" w:noHBand="1" w:noVBand="1"/>
       </w:tblPr>
       <w:tblGrid>
-        <w:gridCol w:w="2872"/>
-        <w:gridCol w:w="1127"/>
+        <w:gridCol w:w="2549"/>
+        <w:gridCol w:w="1450"/>
         <w:gridCol w:w="2872"/>
         <w:gridCol w:w="1219"/>
       </w:tblGrid>
@@ -3500,7 +4282,7 @@
         </w:trPr>
         <w:tc>
           <w:tcPr>
-            <w:tcW w:w="2872" w:type="dxa"/>
+            <w:tcW w:w="2549" w:type="dxa"/>
             <w:vAlign w:val="center"/>
           </w:tcPr>
           <w:p>
@@ -3519,7 +4301,7 @@
         </w:tc>
         <w:tc>
           <w:tcPr>
-            <w:tcW w:w="1127" w:type="dxa"/>
+            <w:tcW w:w="1450" w:type="dxa"/>
             <w:vAlign w:val="center"/>
           </w:tcPr>
           <w:p>
@@ -3581,7 +4363,7 @@
         </w:trPr>
         <w:tc>
           <w:tcPr>
-            <w:tcW w:w="2872" w:type="dxa"/>
+            <w:tcW w:w="2549" w:type="dxa"/>
             <w:vAlign w:val="center"/>
           </w:tcPr>
           <w:p>
@@ -3589,18 +4371,13 @@
               <w:spacing w:after="0"/>
             </w:pPr>
             <w:r>
-              <w:t xml:space="preserve">Leah </w:t>
-            </w:r>
-            <w:proofErr w:type="spellStart"/>
-            <w:r>
-              <w:t>Rampno</w:t>
-            </w:r>
-            <w:proofErr w:type="spellEnd"/>
+              <w:t>Leah Rampno</w:t>
+            </w:r>
           </w:p>
         </w:tc>
         <w:tc>
           <w:tcPr>
-            <w:tcW w:w="1127" w:type="dxa"/>
+            <w:tcW w:w="1450" w:type="dxa"/>
             <w:vAlign w:val="center"/>
           </w:tcPr>
           <w:p>
@@ -3622,15 +4399,7 @@
               <w:spacing w:after="0"/>
             </w:pPr>
             <w:r>
-              <w:t xml:space="preserve">Leah </w:t>
-            </w:r>
-            <w:proofErr w:type="spellStart"/>
-            <w:r>
-              <w:t>Rampono</w:t>
-            </w:r>
-            <w:proofErr w:type="spellEnd"/>
-            <w:r>
-              <w:t xml:space="preserve"> </w:t>
+              <w:t xml:space="preserve">Leah Rampono </w:t>
             </w:r>
           </w:p>
         </w:tc>
@@ -3655,7 +4424,7 @@
         </w:trPr>
         <w:tc>
           <w:tcPr>
-            <w:tcW w:w="2872" w:type="dxa"/>
+            <w:tcW w:w="2549" w:type="dxa"/>
             <w:vAlign w:val="center"/>
           </w:tcPr>
           <w:p>
@@ -3668,18 +4437,13 @@
             </w:r>
             <w:proofErr w:type="spellEnd"/>
             <w:r>
-              <w:t xml:space="preserve"> </w:t>
-            </w:r>
-            <w:proofErr w:type="spellStart"/>
-            <w:r>
-              <w:t>Gopalakrishnan</w:t>
-            </w:r>
-            <w:proofErr w:type="spellEnd"/>
+              <w:t xml:space="preserve"> Gopalakrishnan</w:t>
+            </w:r>
           </w:p>
         </w:tc>
         <w:tc>
           <w:tcPr>
-            <w:tcW w:w="1127" w:type="dxa"/>
+            <w:tcW w:w="1450" w:type="dxa"/>
             <w:vAlign w:val="center"/>
           </w:tcPr>
           <w:p>
@@ -3706,13 +4470,8 @@
             </w:r>
             <w:proofErr w:type="spellEnd"/>
             <w:r>
-              <w:t xml:space="preserve"> </w:t>
-            </w:r>
-            <w:proofErr w:type="spellStart"/>
-            <w:r>
-              <w:t>Gopalakrishnan</w:t>
-            </w:r>
-            <w:proofErr w:type="spellEnd"/>
+              <w:t xml:space="preserve"> Gopalakrishnan</w:t>
+            </w:r>
           </w:p>
         </w:tc>
         <w:tc>
@@ -3736,31 +4495,21 @@
         </w:trPr>
         <w:tc>
           <w:tcPr>
-            <w:tcW w:w="2872" w:type="dxa"/>
+            <w:tcW w:w="2549" w:type="dxa"/>
             <w:vAlign w:val="center"/>
           </w:tcPr>
           <w:p>
             <w:pPr>
               <w:spacing w:after="0"/>
             </w:pPr>
-            <w:proofErr w:type="spellStart"/>
-            <w:r>
-              <w:t>Abinash</w:t>
-            </w:r>
-            <w:proofErr w:type="spellEnd"/>
-            <w:r>
-              <w:t xml:space="preserve"> </w:t>
-            </w:r>
-            <w:proofErr w:type="spellStart"/>
-            <w:r>
-              <w:t>Vibin</w:t>
-            </w:r>
-            <w:proofErr w:type="spellEnd"/>
+            <w:r>
+              <w:t>Abinash Vibin</w:t>
+            </w:r>
           </w:p>
         </w:tc>
         <w:tc>
           <w:tcPr>
-            <w:tcW w:w="1127" w:type="dxa"/>
+            <w:tcW w:w="1450" w:type="dxa"/>
             <w:vAlign w:val="center"/>
           </w:tcPr>
           <w:p>
@@ -3781,19 +4530,9 @@
             <w:pPr>
               <w:spacing w:after="0"/>
             </w:pPr>
-            <w:proofErr w:type="spellStart"/>
-            <w:r>
-              <w:t>Abinash</w:t>
-            </w:r>
-            <w:proofErr w:type="spellEnd"/>
-            <w:r>
-              <w:t xml:space="preserve"> </w:t>
-            </w:r>
-            <w:proofErr w:type="spellStart"/>
-            <w:r>
-              <w:t>Vibin</w:t>
-            </w:r>
-            <w:proofErr w:type="spellEnd"/>
+            <w:r>
+              <w:t>Abinash Vibin</w:t>
+            </w:r>
           </w:p>
         </w:tc>
         <w:tc>
@@ -3819,7 +4558,7 @@
     </w:p>
     <w:p/>
     <w:sectPr>
-      <w:pgSz w:w="11906" w:h="16838" w:orient="portrait"/>
+      <w:pgSz w:w="11906" w:h="16838"/>
       <w:pgMar w:top="1440" w:right="1440" w:bottom="1440" w:left="1440" w:header="708" w:footer="708" w:gutter="0"/>
       <w:pgNumType w:start="0"/>
       <w:cols w:space="708"/>
@@ -3857,7 +4596,7 @@
         <w:ind w:left="720" w:hanging="360"/>
       </w:pPr>
       <w:rPr>
-        <w:rFonts w:hint="default" w:ascii="Courier New" w:hAnsi="Courier New" w:cs="Courier New"/>
+        <w:rFonts w:ascii="Courier New" w:hAnsi="Courier New" w:cs="Courier New" w:hint="default"/>
       </w:rPr>
     </w:lvl>
     <w:lvl w:ilvl="1" w:tplc="14090003" w:tentative="1">
@@ -3869,7 +4608,7 @@
         <w:ind w:left="1440" w:hanging="360"/>
       </w:pPr>
       <w:rPr>
-        <w:rFonts w:hint="default" w:ascii="Courier New" w:hAnsi="Courier New" w:cs="Courier New"/>
+        <w:rFonts w:ascii="Courier New" w:hAnsi="Courier New" w:cs="Courier New" w:hint="default"/>
       </w:rPr>
     </w:lvl>
     <w:lvl w:ilvl="2" w:tplc="14090005" w:tentative="1">
@@ -3881,7 +4620,7 @@
         <w:ind w:left="2160" w:hanging="360"/>
       </w:pPr>
       <w:rPr>
-        <w:rFonts w:hint="default" w:ascii="Wingdings" w:hAnsi="Wingdings"/>
+        <w:rFonts w:ascii="Wingdings" w:hAnsi="Wingdings" w:hint="default"/>
       </w:rPr>
     </w:lvl>
     <w:lvl w:ilvl="3" w:tplc="14090001" w:tentative="1">
@@ -3893,7 +4632,7 @@
         <w:ind w:left="2880" w:hanging="360"/>
       </w:pPr>
       <w:rPr>
-        <w:rFonts w:hint="default" w:ascii="Symbol" w:hAnsi="Symbol"/>
+        <w:rFonts w:ascii="Symbol" w:hAnsi="Symbol" w:hint="default"/>
       </w:rPr>
     </w:lvl>
     <w:lvl w:ilvl="4" w:tplc="14090003" w:tentative="1">
@@ -3905,7 +4644,7 @@
         <w:ind w:left="3600" w:hanging="360"/>
       </w:pPr>
       <w:rPr>
-        <w:rFonts w:hint="default" w:ascii="Courier New" w:hAnsi="Courier New" w:cs="Courier New"/>
+        <w:rFonts w:ascii="Courier New" w:hAnsi="Courier New" w:cs="Courier New" w:hint="default"/>
       </w:rPr>
     </w:lvl>
     <w:lvl w:ilvl="5" w:tplc="14090005" w:tentative="1">
@@ -3917,7 +4656,7 @@
         <w:ind w:left="4320" w:hanging="360"/>
       </w:pPr>
       <w:rPr>
-        <w:rFonts w:hint="default" w:ascii="Wingdings" w:hAnsi="Wingdings"/>
+        <w:rFonts w:ascii="Wingdings" w:hAnsi="Wingdings" w:hint="default"/>
       </w:rPr>
     </w:lvl>
     <w:lvl w:ilvl="6" w:tplc="14090001" w:tentative="1">
@@ -3929,7 +4668,7 @@
         <w:ind w:left="5040" w:hanging="360"/>
       </w:pPr>
       <w:rPr>
-        <w:rFonts w:hint="default" w:ascii="Symbol" w:hAnsi="Symbol"/>
+        <w:rFonts w:ascii="Symbol" w:hAnsi="Symbol" w:hint="default"/>
       </w:rPr>
     </w:lvl>
     <w:lvl w:ilvl="7" w:tplc="14090003" w:tentative="1">
@@ -3941,7 +4680,7 @@
         <w:ind w:left="5760" w:hanging="360"/>
       </w:pPr>
       <w:rPr>
-        <w:rFonts w:hint="default" w:ascii="Courier New" w:hAnsi="Courier New" w:cs="Courier New"/>
+        <w:rFonts w:ascii="Courier New" w:hAnsi="Courier New" w:cs="Courier New" w:hint="default"/>
       </w:rPr>
     </w:lvl>
     <w:lvl w:ilvl="8" w:tplc="14090005" w:tentative="1">
@@ -3953,7 +4692,7 @@
         <w:ind w:left="6480" w:hanging="360"/>
       </w:pPr>
       <w:rPr>
-        <w:rFonts w:hint="default" w:ascii="Wingdings" w:hAnsi="Wingdings"/>
+        <w:rFonts w:ascii="Wingdings" w:hAnsi="Wingdings" w:hint="default"/>
       </w:rPr>
     </w:lvl>
   </w:abstractNum>
@@ -3970,7 +4709,7 @@
         <w:ind w:left="720" w:hanging="360"/>
       </w:pPr>
       <w:rPr>
-        <w:rFonts w:hint="default" w:ascii="Symbol" w:hAnsi="Symbol"/>
+        <w:rFonts w:ascii="Symbol" w:hAnsi="Symbol" w:hint="default"/>
       </w:rPr>
     </w:lvl>
     <w:lvl w:ilvl="1" w:tplc="14090003" w:tentative="1">
@@ -3982,7 +4721,7 @@
         <w:ind w:left="1440" w:hanging="360"/>
       </w:pPr>
       <w:rPr>
-        <w:rFonts w:hint="default" w:ascii="Courier New" w:hAnsi="Courier New" w:cs="Courier New"/>
+        <w:rFonts w:ascii="Courier New" w:hAnsi="Courier New" w:cs="Courier New" w:hint="default"/>
       </w:rPr>
     </w:lvl>
     <w:lvl w:ilvl="2" w:tplc="14090005" w:tentative="1">
@@ -3994,7 +4733,7 @@
         <w:ind w:left="2160" w:hanging="360"/>
       </w:pPr>
       <w:rPr>
-        <w:rFonts w:hint="default" w:ascii="Wingdings" w:hAnsi="Wingdings"/>
+        <w:rFonts w:ascii="Wingdings" w:hAnsi="Wingdings" w:hint="default"/>
       </w:rPr>
     </w:lvl>
     <w:lvl w:ilvl="3" w:tplc="14090001" w:tentative="1">
@@ -4006,7 +4745,7 @@
         <w:ind w:left="2880" w:hanging="360"/>
       </w:pPr>
       <w:rPr>
-        <w:rFonts w:hint="default" w:ascii="Symbol" w:hAnsi="Symbol"/>
+        <w:rFonts w:ascii="Symbol" w:hAnsi="Symbol" w:hint="default"/>
       </w:rPr>
     </w:lvl>
     <w:lvl w:ilvl="4" w:tplc="14090003" w:tentative="1">
@@ -4018,7 +4757,7 @@
         <w:ind w:left="3600" w:hanging="360"/>
       </w:pPr>
       <w:rPr>
-        <w:rFonts w:hint="default" w:ascii="Courier New" w:hAnsi="Courier New" w:cs="Courier New"/>
+        <w:rFonts w:ascii="Courier New" w:hAnsi="Courier New" w:cs="Courier New" w:hint="default"/>
       </w:rPr>
     </w:lvl>
     <w:lvl w:ilvl="5" w:tplc="14090005" w:tentative="1">
@@ -4030,7 +4769,7 @@
         <w:ind w:left="4320" w:hanging="360"/>
       </w:pPr>
       <w:rPr>
-        <w:rFonts w:hint="default" w:ascii="Wingdings" w:hAnsi="Wingdings"/>
+        <w:rFonts w:ascii="Wingdings" w:hAnsi="Wingdings" w:hint="default"/>
       </w:rPr>
     </w:lvl>
     <w:lvl w:ilvl="6" w:tplc="14090001" w:tentative="1">
@@ -4042,7 +4781,7 @@
         <w:ind w:left="5040" w:hanging="360"/>
       </w:pPr>
       <w:rPr>
-        <w:rFonts w:hint="default" w:ascii="Symbol" w:hAnsi="Symbol"/>
+        <w:rFonts w:ascii="Symbol" w:hAnsi="Symbol" w:hint="default"/>
       </w:rPr>
     </w:lvl>
     <w:lvl w:ilvl="7" w:tplc="14090003" w:tentative="1">
@@ -4054,7 +4793,7 @@
         <w:ind w:left="5760" w:hanging="360"/>
       </w:pPr>
       <w:rPr>
-        <w:rFonts w:hint="default" w:ascii="Courier New" w:hAnsi="Courier New" w:cs="Courier New"/>
+        <w:rFonts w:ascii="Courier New" w:hAnsi="Courier New" w:cs="Courier New" w:hint="default"/>
       </w:rPr>
     </w:lvl>
     <w:lvl w:ilvl="8" w:tplc="14090005" w:tentative="1">
@@ -4066,7 +4805,7 @@
         <w:ind w:left="6480" w:hanging="360"/>
       </w:pPr>
       <w:rPr>
-        <w:rFonts w:hint="default" w:ascii="Wingdings" w:hAnsi="Wingdings"/>
+        <w:rFonts w:ascii="Wingdings" w:hAnsi="Wingdings" w:hint="default"/>
       </w:rPr>
     </w:lvl>
   </w:abstractNum>
@@ -4083,7 +4822,7 @@
         <w:ind w:left="720" w:hanging="360"/>
       </w:pPr>
       <w:rPr>
-        <w:rFonts w:hint="default" w:ascii="Symbol" w:hAnsi="Symbol"/>
+        <w:rFonts w:ascii="Symbol" w:hAnsi="Symbol" w:hint="default"/>
       </w:rPr>
     </w:lvl>
     <w:lvl w:ilvl="1" w:tplc="14090003" w:tentative="1">
@@ -4095,7 +4834,7 @@
         <w:ind w:left="1440" w:hanging="360"/>
       </w:pPr>
       <w:rPr>
-        <w:rFonts w:hint="default" w:ascii="Courier New" w:hAnsi="Courier New" w:cs="Courier New"/>
+        <w:rFonts w:ascii="Courier New" w:hAnsi="Courier New" w:cs="Courier New" w:hint="default"/>
       </w:rPr>
     </w:lvl>
     <w:lvl w:ilvl="2" w:tplc="14090005" w:tentative="1">
@@ -4107,7 +4846,7 @@
         <w:ind w:left="2160" w:hanging="360"/>
       </w:pPr>
       <w:rPr>
-        <w:rFonts w:hint="default" w:ascii="Wingdings" w:hAnsi="Wingdings"/>
+        <w:rFonts w:ascii="Wingdings" w:hAnsi="Wingdings" w:hint="default"/>
       </w:rPr>
     </w:lvl>
     <w:lvl w:ilvl="3" w:tplc="14090001" w:tentative="1">
@@ -4119,7 +4858,7 @@
         <w:ind w:left="2880" w:hanging="360"/>
       </w:pPr>
       <w:rPr>
-        <w:rFonts w:hint="default" w:ascii="Symbol" w:hAnsi="Symbol"/>
+        <w:rFonts w:ascii="Symbol" w:hAnsi="Symbol" w:hint="default"/>
       </w:rPr>
     </w:lvl>
     <w:lvl w:ilvl="4" w:tplc="14090003" w:tentative="1">
@@ -4131,7 +4870,7 @@
         <w:ind w:left="3600" w:hanging="360"/>
       </w:pPr>
       <w:rPr>
-        <w:rFonts w:hint="default" w:ascii="Courier New" w:hAnsi="Courier New" w:cs="Courier New"/>
+        <w:rFonts w:ascii="Courier New" w:hAnsi="Courier New" w:cs="Courier New" w:hint="default"/>
       </w:rPr>
     </w:lvl>
     <w:lvl w:ilvl="5" w:tplc="14090005" w:tentative="1">
@@ -4143,7 +4882,7 @@
         <w:ind w:left="4320" w:hanging="360"/>
       </w:pPr>
       <w:rPr>
-        <w:rFonts w:hint="default" w:ascii="Wingdings" w:hAnsi="Wingdings"/>
+        <w:rFonts w:ascii="Wingdings" w:hAnsi="Wingdings" w:hint="default"/>
       </w:rPr>
     </w:lvl>
     <w:lvl w:ilvl="6" w:tplc="14090001" w:tentative="1">
@@ -4155,7 +4894,7 @@
         <w:ind w:left="5040" w:hanging="360"/>
       </w:pPr>
       <w:rPr>
-        <w:rFonts w:hint="default" w:ascii="Symbol" w:hAnsi="Symbol"/>
+        <w:rFonts w:ascii="Symbol" w:hAnsi="Symbol" w:hint="default"/>
       </w:rPr>
     </w:lvl>
     <w:lvl w:ilvl="7" w:tplc="14090003" w:tentative="1">
@@ -4167,7 +4906,7 @@
         <w:ind w:left="5760" w:hanging="360"/>
       </w:pPr>
       <w:rPr>
-        <w:rFonts w:hint="default" w:ascii="Courier New" w:hAnsi="Courier New" w:cs="Courier New"/>
+        <w:rFonts w:ascii="Courier New" w:hAnsi="Courier New" w:cs="Courier New" w:hint="default"/>
       </w:rPr>
     </w:lvl>
     <w:lvl w:ilvl="8" w:tplc="14090005" w:tentative="1">
@@ -4179,7 +4918,7 @@
         <w:ind w:left="6480" w:hanging="360"/>
       </w:pPr>
       <w:rPr>
-        <w:rFonts w:hint="default" w:ascii="Wingdings" w:hAnsi="Wingdings"/>
+        <w:rFonts w:ascii="Wingdings" w:hAnsi="Wingdings" w:hint="default"/>
       </w:rPr>
     </w:lvl>
   </w:abstractNum>
@@ -4196,7 +4935,7 @@
         <w:ind w:left="720" w:hanging="360"/>
       </w:pPr>
       <w:rPr>
-        <w:rFonts w:hint="default" w:ascii="Symbol" w:hAnsi="Symbol"/>
+        <w:rFonts w:ascii="Symbol" w:hAnsi="Symbol" w:hint="default"/>
       </w:rPr>
     </w:lvl>
     <w:lvl w:ilvl="1" w:tplc="14090003" w:tentative="1">
@@ -4208,7 +4947,7 @@
         <w:ind w:left="1440" w:hanging="360"/>
       </w:pPr>
       <w:rPr>
-        <w:rFonts w:hint="default" w:ascii="Courier New" w:hAnsi="Courier New" w:cs="Courier New"/>
+        <w:rFonts w:ascii="Courier New" w:hAnsi="Courier New" w:cs="Courier New" w:hint="default"/>
       </w:rPr>
     </w:lvl>
     <w:lvl w:ilvl="2" w:tplc="14090005" w:tentative="1">
@@ -4220,7 +4959,7 @@
         <w:ind w:left="2160" w:hanging="360"/>
       </w:pPr>
       <w:rPr>
-        <w:rFonts w:hint="default" w:ascii="Wingdings" w:hAnsi="Wingdings"/>
+        <w:rFonts w:ascii="Wingdings" w:hAnsi="Wingdings" w:hint="default"/>
       </w:rPr>
     </w:lvl>
     <w:lvl w:ilvl="3" w:tplc="14090001" w:tentative="1">
@@ -4232,7 +4971,7 @@
         <w:ind w:left="2880" w:hanging="360"/>
       </w:pPr>
       <w:rPr>
-        <w:rFonts w:hint="default" w:ascii="Symbol" w:hAnsi="Symbol"/>
+        <w:rFonts w:ascii="Symbol" w:hAnsi="Symbol" w:hint="default"/>
       </w:rPr>
     </w:lvl>
     <w:lvl w:ilvl="4" w:tplc="14090003" w:tentative="1">
@@ -4244,7 +4983,7 @@
         <w:ind w:left="3600" w:hanging="360"/>
       </w:pPr>
       <w:rPr>
-        <w:rFonts w:hint="default" w:ascii="Courier New" w:hAnsi="Courier New" w:cs="Courier New"/>
+        <w:rFonts w:ascii="Courier New" w:hAnsi="Courier New" w:cs="Courier New" w:hint="default"/>
       </w:rPr>
     </w:lvl>
     <w:lvl w:ilvl="5" w:tplc="14090005" w:tentative="1">
@@ -4256,7 +4995,7 @@
         <w:ind w:left="4320" w:hanging="360"/>
       </w:pPr>
       <w:rPr>
-        <w:rFonts w:hint="default" w:ascii="Wingdings" w:hAnsi="Wingdings"/>
+        <w:rFonts w:ascii="Wingdings" w:hAnsi="Wingdings" w:hint="default"/>
       </w:rPr>
     </w:lvl>
     <w:lvl w:ilvl="6" w:tplc="14090001" w:tentative="1">
@@ -4268,7 +5007,7 @@
         <w:ind w:left="5040" w:hanging="360"/>
       </w:pPr>
       <w:rPr>
-        <w:rFonts w:hint="default" w:ascii="Symbol" w:hAnsi="Symbol"/>
+        <w:rFonts w:ascii="Symbol" w:hAnsi="Symbol" w:hint="default"/>
       </w:rPr>
     </w:lvl>
     <w:lvl w:ilvl="7" w:tplc="14090003" w:tentative="1">
@@ -4280,7 +5019,7 @@
         <w:ind w:left="5760" w:hanging="360"/>
       </w:pPr>
       <w:rPr>
-        <w:rFonts w:hint="default" w:ascii="Courier New" w:hAnsi="Courier New" w:cs="Courier New"/>
+        <w:rFonts w:ascii="Courier New" w:hAnsi="Courier New" w:cs="Courier New" w:hint="default"/>
       </w:rPr>
     </w:lvl>
     <w:lvl w:ilvl="8" w:tplc="14090005" w:tentative="1">
@@ -4292,7 +5031,7 @@
         <w:ind w:left="6480" w:hanging="360"/>
       </w:pPr>
       <w:rPr>
-        <w:rFonts w:hint="default" w:ascii="Wingdings" w:hAnsi="Wingdings"/>
+        <w:rFonts w:ascii="Wingdings" w:hAnsi="Wingdings" w:hint="default"/>
       </w:rPr>
     </w:lvl>
   </w:abstractNum>
@@ -4309,7 +5048,7 @@
         <w:ind w:left="720" w:hanging="360"/>
       </w:pPr>
       <w:rPr>
-        <w:rFonts w:hint="default" w:ascii="Symbol" w:hAnsi="Symbol"/>
+        <w:rFonts w:ascii="Symbol" w:hAnsi="Symbol" w:hint="default"/>
       </w:rPr>
     </w:lvl>
     <w:lvl w:ilvl="1" w:tplc="14090003" w:tentative="1">
@@ -4321,7 +5060,7 @@
         <w:ind w:left="1440" w:hanging="360"/>
       </w:pPr>
       <w:rPr>
-        <w:rFonts w:hint="default" w:ascii="Courier New" w:hAnsi="Courier New" w:cs="Courier New"/>
+        <w:rFonts w:ascii="Courier New" w:hAnsi="Courier New" w:cs="Courier New" w:hint="default"/>
       </w:rPr>
     </w:lvl>
     <w:lvl w:ilvl="2" w:tplc="14090005" w:tentative="1">
@@ -4333,7 +5072,7 @@
         <w:ind w:left="2160" w:hanging="360"/>
       </w:pPr>
       <w:rPr>
-        <w:rFonts w:hint="default" w:ascii="Wingdings" w:hAnsi="Wingdings"/>
+        <w:rFonts w:ascii="Wingdings" w:hAnsi="Wingdings" w:hint="default"/>
       </w:rPr>
     </w:lvl>
     <w:lvl w:ilvl="3" w:tplc="14090001" w:tentative="1">
@@ -4345,7 +5084,7 @@
         <w:ind w:left="2880" w:hanging="360"/>
       </w:pPr>
       <w:rPr>
-        <w:rFonts w:hint="default" w:ascii="Symbol" w:hAnsi="Symbol"/>
+        <w:rFonts w:ascii="Symbol" w:hAnsi="Symbol" w:hint="default"/>
       </w:rPr>
     </w:lvl>
     <w:lvl w:ilvl="4" w:tplc="14090003" w:tentative="1">
@@ -4357,7 +5096,7 @@
         <w:ind w:left="3600" w:hanging="360"/>
       </w:pPr>
       <w:rPr>
-        <w:rFonts w:hint="default" w:ascii="Courier New" w:hAnsi="Courier New" w:cs="Courier New"/>
+        <w:rFonts w:ascii="Courier New" w:hAnsi="Courier New" w:cs="Courier New" w:hint="default"/>
       </w:rPr>
     </w:lvl>
     <w:lvl w:ilvl="5" w:tplc="14090005" w:tentative="1">
@@ -4369,7 +5108,7 @@
         <w:ind w:left="4320" w:hanging="360"/>
       </w:pPr>
       <w:rPr>
-        <w:rFonts w:hint="default" w:ascii="Wingdings" w:hAnsi="Wingdings"/>
+        <w:rFonts w:ascii="Wingdings" w:hAnsi="Wingdings" w:hint="default"/>
       </w:rPr>
     </w:lvl>
     <w:lvl w:ilvl="6" w:tplc="14090001" w:tentative="1">
@@ -4381,7 +5120,7 @@
         <w:ind w:left="5040" w:hanging="360"/>
       </w:pPr>
       <w:rPr>
-        <w:rFonts w:hint="default" w:ascii="Symbol" w:hAnsi="Symbol"/>
+        <w:rFonts w:ascii="Symbol" w:hAnsi="Symbol" w:hint="default"/>
       </w:rPr>
     </w:lvl>
     <w:lvl w:ilvl="7" w:tplc="14090003" w:tentative="1">
@@ -4393,7 +5132,7 @@
         <w:ind w:left="5760" w:hanging="360"/>
       </w:pPr>
       <w:rPr>
-        <w:rFonts w:hint="default" w:ascii="Courier New" w:hAnsi="Courier New" w:cs="Courier New"/>
+        <w:rFonts w:ascii="Courier New" w:hAnsi="Courier New" w:cs="Courier New" w:hint="default"/>
       </w:rPr>
     </w:lvl>
     <w:lvl w:ilvl="8" w:tplc="14090005" w:tentative="1">
@@ -4405,7 +5144,7 @@
         <w:ind w:left="6480" w:hanging="360"/>
       </w:pPr>
       <w:rPr>
-        <w:rFonts w:hint="default" w:ascii="Wingdings" w:hAnsi="Wingdings"/>
+        <w:rFonts w:ascii="Wingdings" w:hAnsi="Wingdings" w:hint="default"/>
       </w:rPr>
     </w:lvl>
   </w:abstractNum>
@@ -4594,7 +5333,7 @@
         <w:ind w:left="720" w:hanging="360"/>
       </w:pPr>
       <w:rPr>
-        <w:rFonts w:hint="default" w:ascii="Symbol" w:hAnsi="Symbol"/>
+        <w:rFonts w:ascii="Symbol" w:hAnsi="Symbol" w:hint="default"/>
       </w:rPr>
     </w:lvl>
     <w:lvl w:ilvl="1" w:tplc="14090003" w:tentative="1">
@@ -4606,7 +5345,7 @@
         <w:ind w:left="1440" w:hanging="360"/>
       </w:pPr>
       <w:rPr>
-        <w:rFonts w:hint="default" w:ascii="Courier New" w:hAnsi="Courier New" w:cs="Courier New"/>
+        <w:rFonts w:ascii="Courier New" w:hAnsi="Courier New" w:cs="Courier New" w:hint="default"/>
       </w:rPr>
     </w:lvl>
     <w:lvl w:ilvl="2" w:tplc="14090005" w:tentative="1">
@@ -4618,7 +5357,7 @@
         <w:ind w:left="2160" w:hanging="360"/>
       </w:pPr>
       <w:rPr>
-        <w:rFonts w:hint="default" w:ascii="Wingdings" w:hAnsi="Wingdings"/>
+        <w:rFonts w:ascii="Wingdings" w:hAnsi="Wingdings" w:hint="default"/>
       </w:rPr>
     </w:lvl>
     <w:lvl w:ilvl="3" w:tplc="14090001" w:tentative="1">
@@ -4630,7 +5369,7 @@
         <w:ind w:left="2880" w:hanging="360"/>
       </w:pPr>
       <w:rPr>
-        <w:rFonts w:hint="default" w:ascii="Symbol" w:hAnsi="Symbol"/>
+        <w:rFonts w:ascii="Symbol" w:hAnsi="Symbol" w:hint="default"/>
       </w:rPr>
     </w:lvl>
     <w:lvl w:ilvl="4" w:tplc="14090003" w:tentative="1">
@@ -4642,7 +5381,7 @@
         <w:ind w:left="3600" w:hanging="360"/>
       </w:pPr>
       <w:rPr>
-        <w:rFonts w:hint="default" w:ascii="Courier New" w:hAnsi="Courier New" w:cs="Courier New"/>
+        <w:rFonts w:ascii="Courier New" w:hAnsi="Courier New" w:cs="Courier New" w:hint="default"/>
       </w:rPr>
     </w:lvl>
     <w:lvl w:ilvl="5" w:tplc="14090005" w:tentative="1">
@@ -4654,7 +5393,7 @@
         <w:ind w:left="4320" w:hanging="360"/>
       </w:pPr>
       <w:rPr>
-        <w:rFonts w:hint="default" w:ascii="Wingdings" w:hAnsi="Wingdings"/>
+        <w:rFonts w:ascii="Wingdings" w:hAnsi="Wingdings" w:hint="default"/>
       </w:rPr>
     </w:lvl>
     <w:lvl w:ilvl="6" w:tplc="14090001" w:tentative="1">
@@ -4666,7 +5405,7 @@
         <w:ind w:left="5040" w:hanging="360"/>
       </w:pPr>
       <w:rPr>
-        <w:rFonts w:hint="default" w:ascii="Symbol" w:hAnsi="Symbol"/>
+        <w:rFonts w:ascii="Symbol" w:hAnsi="Symbol" w:hint="default"/>
       </w:rPr>
     </w:lvl>
     <w:lvl w:ilvl="7" w:tplc="14090003" w:tentative="1">
@@ -4678,7 +5417,7 @@
         <w:ind w:left="5760" w:hanging="360"/>
       </w:pPr>
       <w:rPr>
-        <w:rFonts w:hint="default" w:ascii="Courier New" w:hAnsi="Courier New" w:cs="Courier New"/>
+        <w:rFonts w:ascii="Courier New" w:hAnsi="Courier New" w:cs="Courier New" w:hint="default"/>
       </w:rPr>
     </w:lvl>
     <w:lvl w:ilvl="8" w:tplc="14090005" w:tentative="1">
@@ -4690,7 +5429,7 @@
         <w:ind w:left="6480" w:hanging="360"/>
       </w:pPr>
       <w:rPr>
-        <w:rFonts w:hint="default" w:ascii="Wingdings" w:hAnsi="Wingdings"/>
+        <w:rFonts w:ascii="Wingdings" w:hAnsi="Wingdings" w:hint="default"/>
       </w:rPr>
     </w:lvl>
   </w:abstractNum>
@@ -4707,7 +5446,7 @@
         <w:ind w:left="720" w:hanging="360"/>
       </w:pPr>
       <w:rPr>
-        <w:rFonts w:hint="default" w:ascii="Symbol" w:hAnsi="Symbol"/>
+        <w:rFonts w:ascii="Symbol" w:hAnsi="Symbol" w:hint="default"/>
       </w:rPr>
     </w:lvl>
     <w:lvl w:ilvl="1" w:tplc="14090003" w:tentative="1">
@@ -4719,7 +5458,7 @@
         <w:ind w:left="1440" w:hanging="360"/>
       </w:pPr>
       <w:rPr>
-        <w:rFonts w:hint="default" w:ascii="Courier New" w:hAnsi="Courier New" w:cs="Courier New"/>
+        <w:rFonts w:ascii="Courier New" w:hAnsi="Courier New" w:cs="Courier New" w:hint="default"/>
       </w:rPr>
     </w:lvl>
     <w:lvl w:ilvl="2" w:tplc="14090005" w:tentative="1">
@@ -4731,7 +5470,7 @@
         <w:ind w:left="2160" w:hanging="360"/>
       </w:pPr>
       <w:rPr>
-        <w:rFonts w:hint="default" w:ascii="Wingdings" w:hAnsi="Wingdings"/>
+        <w:rFonts w:ascii="Wingdings" w:hAnsi="Wingdings" w:hint="default"/>
       </w:rPr>
     </w:lvl>
     <w:lvl w:ilvl="3" w:tplc="14090001" w:tentative="1">
@@ -4743,7 +5482,7 @@
         <w:ind w:left="2880" w:hanging="360"/>
       </w:pPr>
       <w:rPr>
-        <w:rFonts w:hint="default" w:ascii="Symbol" w:hAnsi="Symbol"/>
+        <w:rFonts w:ascii="Symbol" w:hAnsi="Symbol" w:hint="default"/>
       </w:rPr>
     </w:lvl>
     <w:lvl w:ilvl="4" w:tplc="14090003" w:tentative="1">
@@ -4755,7 +5494,7 @@
         <w:ind w:left="3600" w:hanging="360"/>
       </w:pPr>
       <w:rPr>
-        <w:rFonts w:hint="default" w:ascii="Courier New" w:hAnsi="Courier New" w:cs="Courier New"/>
+        <w:rFonts w:ascii="Courier New" w:hAnsi="Courier New" w:cs="Courier New" w:hint="default"/>
       </w:rPr>
     </w:lvl>
     <w:lvl w:ilvl="5" w:tplc="14090005" w:tentative="1">
@@ -4767,7 +5506,7 @@
         <w:ind w:left="4320" w:hanging="360"/>
       </w:pPr>
       <w:rPr>
-        <w:rFonts w:hint="default" w:ascii="Wingdings" w:hAnsi="Wingdings"/>
+        <w:rFonts w:ascii="Wingdings" w:hAnsi="Wingdings" w:hint="default"/>
       </w:rPr>
     </w:lvl>
     <w:lvl w:ilvl="6" w:tplc="14090001" w:tentative="1">
@@ -4779,7 +5518,7 @@
         <w:ind w:left="5040" w:hanging="360"/>
       </w:pPr>
       <w:rPr>
-        <w:rFonts w:hint="default" w:ascii="Symbol" w:hAnsi="Symbol"/>
+        <w:rFonts w:ascii="Symbol" w:hAnsi="Symbol" w:hint="default"/>
       </w:rPr>
     </w:lvl>
     <w:lvl w:ilvl="7" w:tplc="14090003" w:tentative="1">
@@ -4791,7 +5530,7 @@
         <w:ind w:left="5760" w:hanging="360"/>
       </w:pPr>
       <w:rPr>
-        <w:rFonts w:hint="default" w:ascii="Courier New" w:hAnsi="Courier New" w:cs="Courier New"/>
+        <w:rFonts w:ascii="Courier New" w:hAnsi="Courier New" w:cs="Courier New" w:hint="default"/>
       </w:rPr>
     </w:lvl>
     <w:lvl w:ilvl="8" w:tplc="14090005" w:tentative="1">
@@ -4803,7 +5542,7 @@
         <w:ind w:left="6480" w:hanging="360"/>
       </w:pPr>
       <w:rPr>
-        <w:rFonts w:hint="default" w:ascii="Wingdings" w:hAnsi="Wingdings"/>
+        <w:rFonts w:ascii="Wingdings" w:hAnsi="Wingdings" w:hint="default"/>
       </w:rPr>
     </w:lvl>
   </w:abstractNum>
@@ -4820,7 +5559,7 @@
         <w:ind w:left="720" w:hanging="360"/>
       </w:pPr>
       <w:rPr>
-        <w:rFonts w:hint="default" w:ascii="Symbol" w:hAnsi="Symbol"/>
+        <w:rFonts w:ascii="Symbol" w:hAnsi="Symbol" w:hint="default"/>
       </w:rPr>
     </w:lvl>
     <w:lvl w:ilvl="1" w:tplc="14090003" w:tentative="1">
@@ -4832,7 +5571,7 @@
         <w:ind w:left="1440" w:hanging="360"/>
       </w:pPr>
       <w:rPr>
-        <w:rFonts w:hint="default" w:ascii="Courier New" w:hAnsi="Courier New" w:cs="Courier New"/>
+        <w:rFonts w:ascii="Courier New" w:hAnsi="Courier New" w:cs="Courier New" w:hint="default"/>
       </w:rPr>
     </w:lvl>
     <w:lvl w:ilvl="2" w:tplc="14090005" w:tentative="1">
@@ -4844,7 +5583,7 @@
         <w:ind w:left="2160" w:hanging="360"/>
       </w:pPr>
       <w:rPr>
-        <w:rFonts w:hint="default" w:ascii="Wingdings" w:hAnsi="Wingdings"/>
+        <w:rFonts w:ascii="Wingdings" w:hAnsi="Wingdings" w:hint="default"/>
       </w:rPr>
     </w:lvl>
     <w:lvl w:ilvl="3" w:tplc="14090001" w:tentative="1">
@@ -4856,7 +5595,7 @@
         <w:ind w:left="2880" w:hanging="360"/>
       </w:pPr>
       <w:rPr>
-        <w:rFonts w:hint="default" w:ascii="Symbol" w:hAnsi="Symbol"/>
+        <w:rFonts w:ascii="Symbol" w:hAnsi="Symbol" w:hint="default"/>
       </w:rPr>
     </w:lvl>
     <w:lvl w:ilvl="4" w:tplc="14090003" w:tentative="1">
@@ -4868,7 +5607,7 @@
         <w:ind w:left="3600" w:hanging="360"/>
       </w:pPr>
       <w:rPr>
-        <w:rFonts w:hint="default" w:ascii="Courier New" w:hAnsi="Courier New" w:cs="Courier New"/>
+        <w:rFonts w:ascii="Courier New" w:hAnsi="Courier New" w:cs="Courier New" w:hint="default"/>
       </w:rPr>
     </w:lvl>
     <w:lvl w:ilvl="5" w:tplc="14090005" w:tentative="1">
@@ -4880,7 +5619,7 @@
         <w:ind w:left="4320" w:hanging="360"/>
       </w:pPr>
       <w:rPr>
-        <w:rFonts w:hint="default" w:ascii="Wingdings" w:hAnsi="Wingdings"/>
+        <w:rFonts w:ascii="Wingdings" w:hAnsi="Wingdings" w:hint="default"/>
       </w:rPr>
     </w:lvl>
     <w:lvl w:ilvl="6" w:tplc="14090001" w:tentative="1">
@@ -4892,7 +5631,7 @@
         <w:ind w:left="5040" w:hanging="360"/>
       </w:pPr>
       <w:rPr>
-        <w:rFonts w:hint="default" w:ascii="Symbol" w:hAnsi="Symbol"/>
+        <w:rFonts w:ascii="Symbol" w:hAnsi="Symbol" w:hint="default"/>
       </w:rPr>
     </w:lvl>
     <w:lvl w:ilvl="7" w:tplc="14090003" w:tentative="1">
@@ -4904,7 +5643,7 @@
         <w:ind w:left="5760" w:hanging="360"/>
       </w:pPr>
       <w:rPr>
-        <w:rFonts w:hint="default" w:ascii="Courier New" w:hAnsi="Courier New" w:cs="Courier New"/>
+        <w:rFonts w:ascii="Courier New" w:hAnsi="Courier New" w:cs="Courier New" w:hint="default"/>
       </w:rPr>
     </w:lvl>
     <w:lvl w:ilvl="8" w:tplc="14090005" w:tentative="1">
@@ -4916,7 +5655,7 @@
         <w:ind w:left="6480" w:hanging="360"/>
       </w:pPr>
       <w:rPr>
-        <w:rFonts w:hint="default" w:ascii="Wingdings" w:hAnsi="Wingdings"/>
+        <w:rFonts w:ascii="Wingdings" w:hAnsi="Wingdings" w:hint="default"/>
       </w:rPr>
     </w:lvl>
   </w:abstractNum>
@@ -4933,7 +5672,7 @@
         <w:ind w:left="720" w:hanging="360"/>
       </w:pPr>
       <w:rPr>
-        <w:rFonts w:hint="default" w:ascii="Symbol" w:hAnsi="Symbol"/>
+        <w:rFonts w:ascii="Symbol" w:hAnsi="Symbol" w:hint="default"/>
       </w:rPr>
     </w:lvl>
     <w:lvl w:ilvl="1" w:tplc="14090003" w:tentative="1">
@@ -4945,7 +5684,7 @@
         <w:ind w:left="1440" w:hanging="360"/>
       </w:pPr>
       <w:rPr>
-        <w:rFonts w:hint="default" w:ascii="Courier New" w:hAnsi="Courier New" w:cs="Courier New"/>
+        <w:rFonts w:ascii="Courier New" w:hAnsi="Courier New" w:cs="Courier New" w:hint="default"/>
       </w:rPr>
     </w:lvl>
     <w:lvl w:ilvl="2" w:tplc="14090005" w:tentative="1">
@@ -4957,7 +5696,7 @@
         <w:ind w:left="2160" w:hanging="360"/>
       </w:pPr>
       <w:rPr>
-        <w:rFonts w:hint="default" w:ascii="Wingdings" w:hAnsi="Wingdings"/>
+        <w:rFonts w:ascii="Wingdings" w:hAnsi="Wingdings" w:hint="default"/>
       </w:rPr>
     </w:lvl>
     <w:lvl w:ilvl="3" w:tplc="14090001" w:tentative="1">
@@ -4969,7 +5708,7 @@
         <w:ind w:left="2880" w:hanging="360"/>
       </w:pPr>
       <w:rPr>
-        <w:rFonts w:hint="default" w:ascii="Symbol" w:hAnsi="Symbol"/>
+        <w:rFonts w:ascii="Symbol" w:hAnsi="Symbol" w:hint="default"/>
       </w:rPr>
     </w:lvl>
     <w:lvl w:ilvl="4" w:tplc="14090003" w:tentative="1">
@@ -4981,7 +5720,7 @@
         <w:ind w:left="3600" w:hanging="360"/>
       </w:pPr>
       <w:rPr>
-        <w:rFonts w:hint="default" w:ascii="Courier New" w:hAnsi="Courier New" w:cs="Courier New"/>
+        <w:rFonts w:ascii="Courier New" w:hAnsi="Courier New" w:cs="Courier New" w:hint="default"/>
       </w:rPr>
     </w:lvl>
     <w:lvl w:ilvl="5" w:tplc="14090005" w:tentative="1">
@@ -4993,7 +5732,7 @@
         <w:ind w:left="4320" w:hanging="360"/>
       </w:pPr>
       <w:rPr>
-        <w:rFonts w:hint="default" w:ascii="Wingdings" w:hAnsi="Wingdings"/>
+        <w:rFonts w:ascii="Wingdings" w:hAnsi="Wingdings" w:hint="default"/>
       </w:rPr>
     </w:lvl>
     <w:lvl w:ilvl="6" w:tplc="14090001" w:tentative="1">
@@ -5005,7 +5744,7 @@
         <w:ind w:left="5040" w:hanging="360"/>
       </w:pPr>
       <w:rPr>
-        <w:rFonts w:hint="default" w:ascii="Symbol" w:hAnsi="Symbol"/>
+        <w:rFonts w:ascii="Symbol" w:hAnsi="Symbol" w:hint="default"/>
       </w:rPr>
     </w:lvl>
     <w:lvl w:ilvl="7" w:tplc="14090003" w:tentative="1">
@@ -5017,7 +5756,7 @@
         <w:ind w:left="5760" w:hanging="360"/>
       </w:pPr>
       <w:rPr>
-        <w:rFonts w:hint="default" w:ascii="Courier New" w:hAnsi="Courier New" w:cs="Courier New"/>
+        <w:rFonts w:ascii="Courier New" w:hAnsi="Courier New" w:cs="Courier New" w:hint="default"/>
       </w:rPr>
     </w:lvl>
     <w:lvl w:ilvl="8" w:tplc="14090005" w:tentative="1">
@@ -5029,7 +5768,7 @@
         <w:ind w:left="6480" w:hanging="360"/>
       </w:pPr>
       <w:rPr>
-        <w:rFonts w:hint="default" w:ascii="Wingdings" w:hAnsi="Wingdings"/>
+        <w:rFonts w:ascii="Wingdings" w:hAnsi="Wingdings" w:hint="default"/>
       </w:rPr>
     </w:lvl>
   </w:abstractNum>
@@ -5135,7 +5874,7 @@
         <w:ind w:left="720" w:hanging="360"/>
       </w:pPr>
       <w:rPr>
-        <w:rFonts w:hint="default" w:ascii="Symbol" w:hAnsi="Symbol"/>
+        <w:rFonts w:ascii="Symbol" w:hAnsi="Symbol" w:hint="default"/>
       </w:rPr>
     </w:lvl>
     <w:lvl w:ilvl="1" w:tplc="14090003" w:tentative="1">
@@ -5147,7 +5886,7 @@
         <w:ind w:left="1440" w:hanging="360"/>
       </w:pPr>
       <w:rPr>
-        <w:rFonts w:hint="default" w:ascii="Courier New" w:hAnsi="Courier New" w:cs="Courier New"/>
+        <w:rFonts w:ascii="Courier New" w:hAnsi="Courier New" w:cs="Courier New" w:hint="default"/>
       </w:rPr>
     </w:lvl>
     <w:lvl w:ilvl="2" w:tplc="14090005" w:tentative="1">
@@ -5159,7 +5898,7 @@
         <w:ind w:left="2160" w:hanging="360"/>
       </w:pPr>
       <w:rPr>
-        <w:rFonts w:hint="default" w:ascii="Wingdings" w:hAnsi="Wingdings"/>
+        <w:rFonts w:ascii="Wingdings" w:hAnsi="Wingdings" w:hint="default"/>
       </w:rPr>
     </w:lvl>
     <w:lvl w:ilvl="3" w:tplc="14090001" w:tentative="1">
@@ -5171,7 +5910,7 @@
         <w:ind w:left="2880" w:hanging="360"/>
       </w:pPr>
       <w:rPr>
-        <w:rFonts w:hint="default" w:ascii="Symbol" w:hAnsi="Symbol"/>
+        <w:rFonts w:ascii="Symbol" w:hAnsi="Symbol" w:hint="default"/>
       </w:rPr>
     </w:lvl>
     <w:lvl w:ilvl="4" w:tplc="14090003" w:tentative="1">
@@ -5183,7 +5922,7 @@
         <w:ind w:left="3600" w:hanging="360"/>
       </w:pPr>
       <w:rPr>
-        <w:rFonts w:hint="default" w:ascii="Courier New" w:hAnsi="Courier New" w:cs="Courier New"/>
+        <w:rFonts w:ascii="Courier New" w:hAnsi="Courier New" w:cs="Courier New" w:hint="default"/>
       </w:rPr>
     </w:lvl>
     <w:lvl w:ilvl="5" w:tplc="14090005" w:tentative="1">
@@ -5195,7 +5934,7 @@
         <w:ind w:left="4320" w:hanging="360"/>
       </w:pPr>
       <w:rPr>
-        <w:rFonts w:hint="default" w:ascii="Wingdings" w:hAnsi="Wingdings"/>
+        <w:rFonts w:ascii="Wingdings" w:hAnsi="Wingdings" w:hint="default"/>
       </w:rPr>
     </w:lvl>
     <w:lvl w:ilvl="6" w:tplc="14090001" w:tentative="1">
@@ -5207,7 +5946,7 @@
         <w:ind w:left="5040" w:hanging="360"/>
       </w:pPr>
       <w:rPr>
-        <w:rFonts w:hint="default" w:ascii="Symbol" w:hAnsi="Symbol"/>
+        <w:rFonts w:ascii="Symbol" w:hAnsi="Symbol" w:hint="default"/>
       </w:rPr>
     </w:lvl>
     <w:lvl w:ilvl="7" w:tplc="14090003" w:tentative="1">
@@ -5219,7 +5958,7 @@
         <w:ind w:left="5760" w:hanging="360"/>
       </w:pPr>
       <w:rPr>
-        <w:rFonts w:hint="default" w:ascii="Courier New" w:hAnsi="Courier New" w:cs="Courier New"/>
+        <w:rFonts w:ascii="Courier New" w:hAnsi="Courier New" w:cs="Courier New" w:hint="default"/>
       </w:rPr>
     </w:lvl>
     <w:lvl w:ilvl="8" w:tplc="14090005" w:tentative="1">
@@ -5231,7 +5970,7 @@
         <w:ind w:left="6480" w:hanging="360"/>
       </w:pPr>
       <w:rPr>
-        <w:rFonts w:hint="default" w:ascii="Wingdings" w:hAnsi="Wingdings"/>
+        <w:rFonts w:ascii="Wingdings" w:hAnsi="Wingdings" w:hint="default"/>
       </w:rPr>
     </w:lvl>
   </w:abstractNum>
@@ -5282,7 +6021,7 @@
   <w:docDefaults>
     <w:rPrDefault>
       <w:rPr>
-        <w:rFonts w:asciiTheme="minorHAnsi" w:hAnsiTheme="minorHAnsi" w:eastAsiaTheme="minorHAnsi" w:cstheme="minorBidi"/>
+        <w:rFonts w:asciiTheme="minorHAnsi" w:eastAsiaTheme="minorHAnsi" w:hAnsiTheme="minorHAnsi" w:cstheme="minorBidi"/>
         <w:kern w:val="2"/>
         <w:sz w:val="24"/>
         <w:szCs w:val="24"/>
@@ -5299,14 +6038,14 @@
   <w:latentStyles w:defLockedState="0" w:defUIPriority="99" w:defSemiHidden="0" w:defUnhideWhenUsed="0" w:defQFormat="0" w:count="376">
     <w:lsdException w:name="Normal" w:uiPriority="0" w:qFormat="1"/>
     <w:lsdException w:name="heading 1" w:uiPriority="9" w:qFormat="1"/>
-    <w:lsdException w:name="heading 2" w:uiPriority="9" w:semiHidden="1" w:unhideWhenUsed="1" w:qFormat="1"/>
-    <w:lsdException w:name="heading 3" w:uiPriority="9" w:semiHidden="1" w:unhideWhenUsed="1" w:qFormat="1"/>
-    <w:lsdException w:name="heading 4" w:uiPriority="9" w:semiHidden="1" w:unhideWhenUsed="1" w:qFormat="1"/>
-    <w:lsdException w:name="heading 5" w:uiPriority="9" w:semiHidden="1" w:unhideWhenUsed="1" w:qFormat="1"/>
-    <w:lsdException w:name="heading 6" w:uiPriority="9" w:semiHidden="1" w:unhideWhenUsed="1" w:qFormat="1"/>
-    <w:lsdException w:name="heading 7" w:uiPriority="9" w:semiHidden="1" w:unhideWhenUsed="1" w:qFormat="1"/>
-    <w:lsdException w:name="heading 8" w:uiPriority="9" w:semiHidden="1" w:unhideWhenUsed="1" w:qFormat="1"/>
-    <w:lsdException w:name="heading 9" w:uiPriority="9" w:semiHidden="1" w:unhideWhenUsed="1" w:qFormat="1"/>
+    <w:lsdException w:name="heading 2" w:semiHidden="1" w:uiPriority="9" w:unhideWhenUsed="1" w:qFormat="1"/>
+    <w:lsdException w:name="heading 3" w:semiHidden="1" w:uiPriority="9" w:unhideWhenUsed="1" w:qFormat="1"/>
+    <w:lsdException w:name="heading 4" w:semiHidden="1" w:uiPriority="9" w:unhideWhenUsed="1" w:qFormat="1"/>
+    <w:lsdException w:name="heading 5" w:semiHidden="1" w:uiPriority="9" w:unhideWhenUsed="1" w:qFormat="1"/>
+    <w:lsdException w:name="heading 6" w:semiHidden="1" w:uiPriority="9" w:unhideWhenUsed="1" w:qFormat="1"/>
+    <w:lsdException w:name="heading 7" w:semiHidden="1" w:uiPriority="9" w:unhideWhenUsed="1" w:qFormat="1"/>
+    <w:lsdException w:name="heading 8" w:semiHidden="1" w:uiPriority="9" w:unhideWhenUsed="1" w:qFormat="1"/>
+    <w:lsdException w:name="heading 9" w:semiHidden="1" w:uiPriority="9" w:unhideWhenUsed="1" w:qFormat="1"/>
     <w:lsdException w:name="index 1" w:semiHidden="1" w:unhideWhenUsed="1"/>
     <w:lsdException w:name="index 2" w:semiHidden="1" w:unhideWhenUsed="1"/>
     <w:lsdException w:name="index 3" w:semiHidden="1" w:unhideWhenUsed="1"/>
@@ -5316,22 +6055,22 @@
     <w:lsdException w:name="index 7" w:semiHidden="1" w:unhideWhenUsed="1"/>
     <w:lsdException w:name="index 8" w:semiHidden="1" w:unhideWhenUsed="1"/>
     <w:lsdException w:name="index 9" w:semiHidden="1" w:unhideWhenUsed="1"/>
-    <w:lsdException w:name="toc 1" w:uiPriority="39" w:semiHidden="1" w:unhideWhenUsed="1"/>
-    <w:lsdException w:name="toc 2" w:uiPriority="39" w:semiHidden="1" w:unhideWhenUsed="1"/>
-    <w:lsdException w:name="toc 3" w:uiPriority="39" w:semiHidden="1" w:unhideWhenUsed="1"/>
-    <w:lsdException w:name="toc 4" w:uiPriority="39" w:semiHidden="1" w:unhideWhenUsed="1"/>
-    <w:lsdException w:name="toc 5" w:uiPriority="39" w:semiHidden="1" w:unhideWhenUsed="1"/>
-    <w:lsdException w:name="toc 6" w:uiPriority="39" w:semiHidden="1" w:unhideWhenUsed="1"/>
-    <w:lsdException w:name="toc 7" w:uiPriority="39" w:semiHidden="1" w:unhideWhenUsed="1"/>
-    <w:lsdException w:name="toc 8" w:uiPriority="39" w:semiHidden="1" w:unhideWhenUsed="1"/>
-    <w:lsdException w:name="toc 9" w:uiPriority="39" w:semiHidden="1" w:unhideWhenUsed="1"/>
+    <w:lsdException w:name="toc 1" w:semiHidden="1" w:uiPriority="39" w:unhideWhenUsed="1"/>
+    <w:lsdException w:name="toc 2" w:semiHidden="1" w:uiPriority="39" w:unhideWhenUsed="1"/>
+    <w:lsdException w:name="toc 3" w:semiHidden="1" w:uiPriority="39" w:unhideWhenUsed="1"/>
+    <w:lsdException w:name="toc 4" w:semiHidden="1" w:uiPriority="39" w:unhideWhenUsed="1"/>
+    <w:lsdException w:name="toc 5" w:semiHidden="1" w:uiPriority="39" w:unhideWhenUsed="1"/>
+    <w:lsdException w:name="toc 6" w:semiHidden="1" w:uiPriority="39" w:unhideWhenUsed="1"/>
+    <w:lsdException w:name="toc 7" w:semiHidden="1" w:uiPriority="39" w:unhideWhenUsed="1"/>
+    <w:lsdException w:name="toc 8" w:semiHidden="1" w:uiPriority="39" w:unhideWhenUsed="1"/>
+    <w:lsdException w:name="toc 9" w:semiHidden="1" w:uiPriority="39" w:unhideWhenUsed="1"/>
     <w:lsdException w:name="Normal Indent" w:semiHidden="1" w:unhideWhenUsed="1"/>
     <w:lsdException w:name="footnote text" w:semiHidden="1" w:unhideWhenUsed="1"/>
     <w:lsdException w:name="annotation text" w:semiHidden="1" w:unhideWhenUsed="1"/>
     <w:lsdException w:name="header" w:semiHidden="1" w:unhideWhenUsed="1"/>
     <w:lsdException w:name="footer" w:semiHidden="1" w:unhideWhenUsed="1"/>
     <w:lsdException w:name="index heading" w:semiHidden="1" w:unhideWhenUsed="1"/>
-    <w:lsdException w:name="caption" w:uiPriority="35" w:semiHidden="1" w:unhideWhenUsed="1" w:qFormat="1"/>
+    <w:lsdException w:name="caption" w:semiHidden="1" w:uiPriority="35" w:unhideWhenUsed="1" w:qFormat="1"/>
     <w:lsdException w:name="table of figures" w:semiHidden="1" w:unhideWhenUsed="1"/>
     <w:lsdException w:name="envelope address" w:semiHidden="1" w:unhideWhenUsed="1"/>
     <w:lsdException w:name="envelope return" w:semiHidden="1" w:unhideWhenUsed="1"/>
@@ -5362,7 +6101,7 @@
     <w:lsdException w:name="Title" w:uiPriority="10" w:qFormat="1"/>
     <w:lsdException w:name="Closing" w:semiHidden="1" w:unhideWhenUsed="1"/>
     <w:lsdException w:name="Signature" w:semiHidden="1" w:unhideWhenUsed="1"/>
-    <w:lsdException w:name="Default Paragraph Font" w:uiPriority="1" w:semiHidden="1" w:unhideWhenUsed="1"/>
+    <w:lsdException w:name="Default Paragraph Font" w:semiHidden="1" w:uiPriority="1" w:unhideWhenUsed="1"/>
     <w:lsdException w:name="Body Text" w:semiHidden="1" w:unhideWhenUsed="1"/>
     <w:lsdException w:name="Body Text Indent" w:semiHidden="1" w:unhideWhenUsed="1"/>
     <w:lsdException w:name="List Continue" w:semiHidden="1" w:unhideWhenUsed="1"/>
@@ -5562,8 +6301,8 @@
     <w:lsdException w:name="Subtle Reference" w:uiPriority="31" w:qFormat="1"/>
     <w:lsdException w:name="Intense Reference" w:uiPriority="32" w:qFormat="1"/>
     <w:lsdException w:name="Book Title" w:uiPriority="33" w:qFormat="1"/>
-    <w:lsdException w:name="Bibliography" w:uiPriority="37" w:semiHidden="1" w:unhideWhenUsed="1"/>
-    <w:lsdException w:name="TOC Heading" w:uiPriority="39" w:semiHidden="1" w:unhideWhenUsed="1" w:qFormat="1"/>
+    <w:lsdException w:name="Bibliography" w:semiHidden="1" w:uiPriority="37" w:unhideWhenUsed="1"/>
+    <w:lsdException w:name="TOC Heading" w:semiHidden="1" w:uiPriority="39" w:unhideWhenUsed="1" w:qFormat="1"/>
     <w:lsdException w:name="Plain Table 1" w:uiPriority="41"/>
     <w:lsdException w:name="Plain Table 2" w:uiPriority="42"/>
     <w:lsdException w:name="Plain Table 3" w:uiPriority="43"/>
@@ -5674,7 +6413,7 @@
     <w:lsdException w:name="Unresolved Mention" w:semiHidden="1" w:unhideWhenUsed="1"/>
     <w:lsdException w:name="Smart Link" w:semiHidden="1" w:unhideWhenUsed="1"/>
   </w:latentStyles>
-  <w:style w:type="paragraph" w:styleId="Normal" w:default="1">
+  <w:style w:type="paragraph" w:default="1" w:styleId="Normal">
     <w:name w:val="Normal"/>
     <w:qFormat/>
     <w:rsid w:val="00B00F12"/>
@@ -5694,7 +6433,7 @@
       <w:outlineLvl w:val="0"/>
     </w:pPr>
     <w:rPr>
-      <w:rFonts w:asciiTheme="majorHAnsi" w:hAnsiTheme="majorHAnsi" w:eastAsiaTheme="majorEastAsia" w:cstheme="majorBidi"/>
+      <w:rFonts w:asciiTheme="majorHAnsi" w:eastAsiaTheme="majorEastAsia" w:hAnsiTheme="majorHAnsi" w:cstheme="majorBidi"/>
       <w:color w:val="328D9F" w:themeColor="accent1" w:themeShade="BF"/>
       <w:sz w:val="40"/>
       <w:szCs w:val="40"/>
@@ -5716,7 +6455,7 @@
       <w:outlineLvl w:val="1"/>
     </w:pPr>
     <w:rPr>
-      <w:rFonts w:asciiTheme="majorHAnsi" w:hAnsiTheme="majorHAnsi" w:eastAsiaTheme="majorEastAsia" w:cstheme="majorBidi"/>
+      <w:rFonts w:asciiTheme="majorHAnsi" w:eastAsiaTheme="majorEastAsia" w:hAnsiTheme="majorHAnsi" w:cstheme="majorBidi"/>
       <w:color w:val="328D9F" w:themeColor="accent1" w:themeShade="BF"/>
       <w:sz w:val="32"/>
       <w:szCs w:val="32"/>
@@ -5877,13 +6616,13 @@
       <w:color w:val="272727" w:themeColor="text1" w:themeTint="D8"/>
     </w:rPr>
   </w:style>
-  <w:style w:type="character" w:styleId="DefaultParagraphFont" w:default="1">
+  <w:style w:type="character" w:default="1" w:styleId="DefaultParagraphFont">
     <w:name w:val="Default Paragraph Font"/>
     <w:uiPriority w:val="1"/>
     <w:semiHidden/>
     <w:unhideWhenUsed/>
   </w:style>
-  <w:style w:type="table" w:styleId="TableNormal" w:default="1">
+  <w:style w:type="table" w:default="1" w:styleId="TableNormal">
     <w:name w:val="Normal Table"/>
     <w:uiPriority w:val="99"/>
     <w:semiHidden/>
@@ -5898,39 +6637,39 @@
       </w:tblCellMar>
     </w:tblPr>
   </w:style>
-  <w:style w:type="numbering" w:styleId="NoList" w:default="1">
+  <w:style w:type="numbering" w:default="1" w:styleId="NoList">
     <w:name w:val="No List"/>
     <w:uiPriority w:val="99"/>
     <w:semiHidden/>
     <w:unhideWhenUsed/>
   </w:style>
-  <w:style w:type="character" w:styleId="Heading1Char" w:customStyle="1">
+  <w:style w:type="character" w:customStyle="1" w:styleId="Heading1Char">
     <w:name w:val="Heading 1 Char"/>
     <w:basedOn w:val="DefaultParagraphFont"/>
     <w:link w:val="Heading1"/>
     <w:uiPriority w:val="9"/>
     <w:rsid w:val="00BF3862"/>
     <w:rPr>
-      <w:rFonts w:asciiTheme="majorHAnsi" w:hAnsiTheme="majorHAnsi" w:eastAsiaTheme="majorEastAsia" w:cstheme="majorBidi"/>
+      <w:rFonts w:asciiTheme="majorHAnsi" w:eastAsiaTheme="majorEastAsia" w:hAnsiTheme="majorHAnsi" w:cstheme="majorBidi"/>
       <w:color w:val="328D9F" w:themeColor="accent1" w:themeShade="BF"/>
       <w:sz w:val="40"/>
       <w:szCs w:val="40"/>
     </w:rPr>
   </w:style>
-  <w:style w:type="character" w:styleId="Heading2Char" w:customStyle="1">
+  <w:style w:type="character" w:customStyle="1" w:styleId="Heading2Char">
     <w:name w:val="Heading 2 Char"/>
     <w:basedOn w:val="DefaultParagraphFont"/>
     <w:link w:val="Heading2"/>
     <w:uiPriority w:val="9"/>
     <w:rsid w:val="00BF3862"/>
     <w:rPr>
-      <w:rFonts w:asciiTheme="majorHAnsi" w:hAnsiTheme="majorHAnsi" w:eastAsiaTheme="majorEastAsia" w:cstheme="majorBidi"/>
+      <w:rFonts w:asciiTheme="majorHAnsi" w:eastAsiaTheme="majorEastAsia" w:hAnsiTheme="majorHAnsi" w:cstheme="majorBidi"/>
       <w:color w:val="328D9F" w:themeColor="accent1" w:themeShade="BF"/>
       <w:sz w:val="32"/>
       <w:szCs w:val="32"/>
     </w:rPr>
   </w:style>
-  <w:style w:type="character" w:styleId="Heading3Char" w:customStyle="1">
+  <w:style w:type="character" w:customStyle="1" w:styleId="Heading3Char">
     <w:name w:val="Heading 3 Char"/>
     <w:basedOn w:val="DefaultParagraphFont"/>
     <w:link w:val="Heading3"/>
@@ -5944,7 +6683,7 @@
       <w:szCs w:val="28"/>
     </w:rPr>
   </w:style>
-  <w:style w:type="character" w:styleId="Heading4Char" w:customStyle="1">
+  <w:style w:type="character" w:customStyle="1" w:styleId="Heading4Char">
     <w:name w:val="Heading 4 Char"/>
     <w:basedOn w:val="DefaultParagraphFont"/>
     <w:link w:val="Heading4"/>
@@ -5958,7 +6697,7 @@
       <w:color w:val="328D9F" w:themeColor="accent1" w:themeShade="BF"/>
     </w:rPr>
   </w:style>
-  <w:style w:type="character" w:styleId="Heading5Char" w:customStyle="1">
+  <w:style w:type="character" w:customStyle="1" w:styleId="Heading5Char">
     <w:name w:val="Heading 5 Char"/>
     <w:basedOn w:val="DefaultParagraphFont"/>
     <w:link w:val="Heading5"/>
@@ -5970,7 +6709,7 @@
       <w:color w:val="328D9F" w:themeColor="accent1" w:themeShade="BF"/>
     </w:rPr>
   </w:style>
-  <w:style w:type="character" w:styleId="Heading6Char" w:customStyle="1">
+  <w:style w:type="character" w:customStyle="1" w:styleId="Heading6Char">
     <w:name w:val="Heading 6 Char"/>
     <w:basedOn w:val="DefaultParagraphFont"/>
     <w:link w:val="Heading6"/>
@@ -5984,7 +6723,7 @@
       <w:color w:val="595959" w:themeColor="text1" w:themeTint="A6"/>
     </w:rPr>
   </w:style>
-  <w:style w:type="character" w:styleId="Heading7Char" w:customStyle="1">
+  <w:style w:type="character" w:customStyle="1" w:styleId="Heading7Char">
     <w:name w:val="Heading 7 Char"/>
     <w:basedOn w:val="DefaultParagraphFont"/>
     <w:link w:val="Heading7"/>
@@ -5996,7 +6735,7 @@
       <w:color w:val="595959" w:themeColor="text1" w:themeTint="A6"/>
     </w:rPr>
   </w:style>
-  <w:style w:type="character" w:styleId="Heading8Char" w:customStyle="1">
+  <w:style w:type="character" w:customStyle="1" w:styleId="Heading8Char">
     <w:name w:val="Heading 8 Char"/>
     <w:basedOn w:val="DefaultParagraphFont"/>
     <w:link w:val="Heading8"/>
@@ -6010,7 +6749,7 @@
       <w:color w:val="272727" w:themeColor="text1" w:themeTint="D8"/>
     </w:rPr>
   </w:style>
-  <w:style w:type="character" w:styleId="Heading9Char" w:customStyle="1">
+  <w:style w:type="character" w:customStyle="1" w:styleId="Heading9Char">
     <w:name w:val="Heading 9 Char"/>
     <w:basedOn w:val="DefaultParagraphFont"/>
     <w:link w:val="Heading9"/>
@@ -6035,21 +6774,21 @@
       <w:contextualSpacing/>
     </w:pPr>
     <w:rPr>
-      <w:rFonts w:asciiTheme="majorHAnsi" w:hAnsiTheme="majorHAnsi" w:eastAsiaTheme="majorEastAsia" w:cstheme="majorBidi"/>
+      <w:rFonts w:asciiTheme="majorHAnsi" w:eastAsiaTheme="majorEastAsia" w:hAnsiTheme="majorHAnsi" w:cstheme="majorBidi"/>
       <w:spacing w:val="-10"/>
       <w:kern w:val="28"/>
       <w:sz w:val="56"/>
       <w:szCs w:val="56"/>
     </w:rPr>
   </w:style>
-  <w:style w:type="character" w:styleId="TitleChar" w:customStyle="1">
+  <w:style w:type="character" w:customStyle="1" w:styleId="TitleChar">
     <w:name w:val="Title Char"/>
     <w:basedOn w:val="DefaultParagraphFont"/>
     <w:link w:val="Title"/>
     <w:uiPriority w:val="10"/>
     <w:rsid w:val="00BF3862"/>
     <w:rPr>
-      <w:rFonts w:asciiTheme="majorHAnsi" w:hAnsiTheme="majorHAnsi" w:eastAsiaTheme="majorEastAsia" w:cstheme="majorBidi"/>
+      <w:rFonts w:asciiTheme="majorHAnsi" w:eastAsiaTheme="majorEastAsia" w:hAnsiTheme="majorHAnsi" w:cstheme="majorBidi"/>
       <w:spacing w:val="-10"/>
       <w:kern w:val="28"/>
       <w:sz w:val="56"/>
@@ -6077,7 +6816,7 @@
       <w:szCs w:val="28"/>
     </w:rPr>
   </w:style>
-  <w:style w:type="character" w:styleId="SubtitleChar" w:customStyle="1">
+  <w:style w:type="character" w:customStyle="1" w:styleId="SubtitleChar">
     <w:name w:val="Subtitle Char"/>
     <w:basedOn w:val="DefaultParagraphFont"/>
     <w:link w:val="Subtitle"/>
@@ -6109,7 +6848,7 @@
       <w:color w:val="404040" w:themeColor="text1" w:themeTint="BF"/>
     </w:rPr>
   </w:style>
-  <w:style w:type="character" w:styleId="QuoteChar" w:customStyle="1">
+  <w:style w:type="character" w:customStyle="1" w:styleId="QuoteChar">
     <w:name w:val="Quote Char"/>
     <w:basedOn w:val="DefaultParagraphFont"/>
     <w:link w:val="Quote"/>
@@ -6154,8 +6893,8 @@
     <w:rsid w:val="00BF3862"/>
     <w:pPr>
       <w:pBdr>
-        <w:top w:val="single" w:color="328D9F" w:themeColor="accent1" w:themeShade="BF" w:sz="4" w:space="10"/>
-        <w:bottom w:val="single" w:color="328D9F" w:themeColor="accent1" w:themeShade="BF" w:sz="4" w:space="10"/>
+        <w:top w:val="single" w:sz="4" w:space="10" w:color="328D9F" w:themeColor="accent1" w:themeShade="BF"/>
+        <w:bottom w:val="single" w:sz="4" w:space="10" w:color="328D9F" w:themeColor="accent1" w:themeShade="BF"/>
       </w:pBdr>
       <w:spacing w:before="360" w:after="360"/>
       <w:ind w:left="864" w:right="864"/>
@@ -6167,7 +6906,7 @@
       <w:color w:val="328D9F" w:themeColor="accent1" w:themeShade="BF"/>
     </w:rPr>
   </w:style>
-  <w:style w:type="character" w:styleId="IntenseQuoteChar" w:customStyle="1">
+  <w:style w:type="character" w:customStyle="1" w:styleId="IntenseQuoteChar">
     <w:name w:val="Intense Quote Char"/>
     <w:basedOn w:val="DefaultParagraphFont"/>
     <w:link w:val="IntenseQuote"/>
@@ -6211,7 +6950,7 @@
       <w14:ligatures w14:val="none"/>
     </w:rPr>
   </w:style>
-  <w:style w:type="character" w:styleId="NoSpacingChar" w:customStyle="1">
+  <w:style w:type="character" w:customStyle="1" w:styleId="NoSpacingChar">
     <w:name w:val="No Spacing Char"/>
     <w:basedOn w:val="DefaultParagraphFont"/>
     <w:link w:val="NoSpacing"/>
@@ -6236,12 +6975,12 @@
     </w:pPr>
     <w:tblPr>
       <w:tblBorders>
-        <w:top w:val="single" w:color="auto" w:sz="4" w:space="0"/>
-        <w:left w:val="single" w:color="auto" w:sz="4" w:space="0"/>
-        <w:bottom w:val="single" w:color="auto" w:sz="4" w:space="0"/>
-        <w:right w:val="single" w:color="auto" w:sz="4" w:space="0"/>
-        <w:insideH w:val="single" w:color="auto" w:sz="4" w:space="0"/>
-        <w:insideV w:val="single" w:color="auto" w:sz="4" w:space="0"/>
+        <w:top w:val="single" w:sz="4" w:space="0" w:color="auto"/>
+        <w:left w:val="single" w:sz="4" w:space="0" w:color="auto"/>
+        <w:bottom w:val="single" w:sz="4" w:space="0" w:color="auto"/>
+        <w:right w:val="single" w:sz="4" w:space="0" w:color="auto"/>
+        <w:insideH w:val="single" w:sz="4" w:space="0" w:color="auto"/>
+        <w:insideV w:val="single" w:sz="4" w:space="0" w:color="auto"/>
       </w:tblBorders>
     </w:tblPr>
   </w:style>
